--- a/Practica1/Practica1_Soares_Teixeira.docx
+++ b/Practica1/Practica1_Soares_Teixeira.docx
@@ -1,6 +1,6 @@
 
 <file path=word/document.xml><?xml version="1.0" encoding="utf-8"?>
-<w:document xmlns:wpc="http://schemas.microsoft.com/office/word/2010/wordprocessingCanvas" xmlns:cx="http://schemas.microsoft.com/office/drawing/2014/chartex" xmlns:cx1="http://schemas.microsoft.com/office/drawing/2015/9/8/chartex" xmlns:cx2="http://schemas.microsoft.com/office/drawing/2015/10/21/chartex" xmlns:cx3="http://schemas.microsoft.com/office/drawing/2016/5/9/chartex" xmlns:cx4="http://schemas.microsoft.com/office/drawing/2016/5/10/chartex" xmlns:cx5="http://schemas.microsoft.com/office/drawing/2016/5/11/chartex" xmlns:cx6="http://schemas.microsoft.com/office/drawing/2016/5/12/chartex" xmlns:cx7="http://schemas.microsoft.com/office/drawing/2016/5/13/chartex" xmlns:cx8="http://schemas.microsoft.com/office/drawing/2016/5/14/chartex" xmlns:mc="http://schemas.openxmlformats.org/markup-compatibility/2006" xmlns:aink="http://schemas.microsoft.com/office/drawing/2016/ink" xmlns:am3d="http://schemas.microsoft.com/office/drawing/2017/model3d" xmlns:o="urn:schemas-microsoft-com:office:office" xmlns:r="http://schemas.openxmlformats.org/officeDocument/2006/relationships" xmlns:m="http://schemas.openxmlformats.org/officeDocument/2006/math" xmlns:v="urn:schemas-microsoft-com:vml" xmlns:wp14="http://schemas.microsoft.com/office/word/2010/wordprocessingDrawing" xmlns:wp="http://schemas.openxmlformats.org/drawingml/2006/wordprocessingDrawing" xmlns:w10="urn:schemas-microsoft-com:office:word" xmlns:w="http://schemas.openxmlformats.org/wordprocessingml/2006/main" xmlns:w14="http://schemas.microsoft.com/office/word/2010/wordml" xmlns:w15="http://schemas.microsoft.com/office/word/2012/wordml" xmlns:w16cid="http://schemas.microsoft.com/office/word/2016/wordml/cid" xmlns:w16se="http://schemas.microsoft.com/office/word/2015/wordml/symex" xmlns:wpg="http://schemas.microsoft.com/office/word/2010/wordprocessingGroup" xmlns:wpi="http://schemas.microsoft.com/office/word/2010/wordprocessingInk" xmlns:wne="http://schemas.microsoft.com/office/word/2006/wordml" xmlns:wps="http://schemas.microsoft.com/office/word/2010/wordprocessingShape" mc:Ignorable="w14 w15 w16se w16cid wp14">
+<w:document xmlns:wpc="http://schemas.microsoft.com/office/word/2010/wordprocessingCanvas" xmlns:cx="http://schemas.microsoft.com/office/drawing/2014/chartex" xmlns:mc="http://schemas.openxmlformats.org/markup-compatibility/2006" xmlns:o="urn:schemas-microsoft-com:office:office" xmlns:r="http://schemas.openxmlformats.org/officeDocument/2006/relationships" xmlns:m="http://schemas.openxmlformats.org/officeDocument/2006/math" xmlns:v="urn:schemas-microsoft-com:vml" xmlns:wp14="http://schemas.microsoft.com/office/word/2010/wordprocessingDrawing" xmlns:wp="http://schemas.openxmlformats.org/drawingml/2006/wordprocessingDrawing" xmlns:w10="urn:schemas-microsoft-com:office:word" xmlns:w="http://schemas.openxmlformats.org/wordprocessingml/2006/main" xmlns:w14="http://schemas.microsoft.com/office/word/2010/wordml" xmlns:w15="http://schemas.microsoft.com/office/word/2012/wordml" xmlns:w16se="http://schemas.microsoft.com/office/word/2015/wordml/symex" xmlns:wpg="http://schemas.microsoft.com/office/word/2010/wordprocessingGroup" xmlns:wpi="http://schemas.microsoft.com/office/word/2010/wordprocessingInk" xmlns:wne="http://schemas.microsoft.com/office/word/2006/wordml" xmlns:wps="http://schemas.microsoft.com/office/word/2010/wordprocessingShape" mc:Ignorable="w14 w15 w16se wp14">
   <w:body>
     <w:p>
       <w:pPr>
@@ -87,7 +87,7 @@
           <w:color w:val="2E74B5" w:themeColor="accent1" w:themeShade="BF"/>
           <w:sz w:val="44"/>
         </w:rPr>
-        <w:t xml:space="preserve">Paulo Gustavo Soares </w:t>
+        <w:t xml:space="preserve">Paulo Gustavo </w:t>
       </w:r>
       <w:proofErr w:type="spellStart"/>
       <w:r>
@@ -96,6 +96,24 @@
           <w:color w:val="2E74B5" w:themeColor="accent1" w:themeShade="BF"/>
           <w:sz w:val="44"/>
         </w:rPr>
+        <w:t>Soares</w:t>
+      </w:r>
+      <w:proofErr w:type="spellEnd"/>
+      <w:r>
+        <w:rPr>
+          <w:rFonts w:ascii="Times New Roman" w:hAnsi="Times New Roman" w:cs="Times New Roman"/>
+          <w:color w:val="2E74B5" w:themeColor="accent1" w:themeShade="BF"/>
+          <w:sz w:val="44"/>
+        </w:rPr>
+        <w:t xml:space="preserve"> </w:t>
+      </w:r>
+      <w:proofErr w:type="spellStart"/>
+      <w:r>
+        <w:rPr>
+          <w:rFonts w:ascii="Times New Roman" w:hAnsi="Times New Roman" w:cs="Times New Roman"/>
+          <w:color w:val="2E74B5" w:themeColor="accent1" w:themeShade="BF"/>
+          <w:sz w:val="44"/>
+        </w:rPr>
         <w:t>Teixeria</w:t>
       </w:r>
       <w:proofErr w:type="spellEnd"/>
@@ -663,7 +681,6 @@
     </w:p>
     <w:p>
       <w:pPr>
-        <w:pStyle w:val="Prrafodelista"/>
         <w:rPr>
           <w:rFonts w:ascii="Times New Roman" w:hAnsi="Times New Roman" w:cs="Times New Roman"/>
           <w:u w:val="single"/>
@@ -673,6 +690,945 @@
     <w:p>
       <w:pPr>
         <w:pStyle w:val="Prrafodelista"/>
+        <w:numPr>
+          <w:ilvl w:val="0"/>
+          <w:numId w:val="8"/>
+        </w:numPr>
+        <w:rPr>
+          <w:rFonts w:ascii="Times New Roman" w:hAnsi="Times New Roman" w:cs="Times New Roman"/>
+        </w:rPr>
+      </w:pPr>
+      <w:r>
+        <w:rPr>
+          <w:rFonts w:ascii="Times New Roman" w:hAnsi="Times New Roman" w:cs="Times New Roman"/>
+        </w:rPr>
+        <w:lastRenderedPageBreak/>
+        <w:t xml:space="preserve">Inicio sesión </w:t>
+      </w:r>
+      <w:r>
+        <w:rPr>
+          <w:rFonts w:ascii="Times New Roman" w:hAnsi="Times New Roman" w:cs="Times New Roman"/>
+        </w:rPr>
+        <w:t>Linux</w:t>
+      </w:r>
+    </w:p>
+    <w:p>
+      <w:pPr>
+        <w:pStyle w:val="Prrafodelista"/>
+        <w:rPr>
+          <w:rFonts w:ascii="Times New Roman" w:hAnsi="Times New Roman" w:cs="Times New Roman"/>
+        </w:rPr>
+      </w:pPr>
+      <w:r>
+        <w:rPr>
+          <w:rFonts w:ascii="Times New Roman" w:hAnsi="Times New Roman" w:cs="Times New Roman"/>
+          <w:noProof/>
+          <w:lang w:eastAsia="es-ES"/>
+        </w:rPr>
+        <w:drawing>
+          <wp:inline distT="0" distB="0" distL="0" distR="0" wp14:anchorId="79D13115" wp14:editId="61031FCF">
+            <wp:extent cx="5135245" cy="4220845"/>
+            <wp:effectExtent l="0" t="0" r="8255" b="8255"/>
+            <wp:docPr id="1" name="Imagen 1" descr="C:\Users\HeartLess\GitHub\DAW\Practica1\0.PNG"/>
+            <wp:cNvGraphicFramePr>
+              <a:graphicFrameLocks xmlns:a="http://schemas.openxmlformats.org/drawingml/2006/main" noChangeAspect="1"/>
+            </wp:cNvGraphicFramePr>
+            <a:graphic xmlns:a="http://schemas.openxmlformats.org/drawingml/2006/main">
+              <a:graphicData uri="http://schemas.openxmlformats.org/drawingml/2006/picture">
+                <pic:pic xmlns:pic="http://schemas.openxmlformats.org/drawingml/2006/picture">
+                  <pic:nvPicPr>
+                    <pic:cNvPr id="0" name="Picture 2" descr="C:\Users\HeartLess\GitHub\DAW\Practica1\0.PNG"/>
+                    <pic:cNvPicPr>
+                      <a:picLocks noChangeAspect="1" noChangeArrowheads="1"/>
+                    </pic:cNvPicPr>
+                  </pic:nvPicPr>
+                  <pic:blipFill>
+                    <a:blip r:embed="rId7">
+                      <a:extLst>
+                        <a:ext uri="{28A0092B-C50C-407E-A947-70E740481C1C}">
+                          <a14:useLocalDpi xmlns:a14="http://schemas.microsoft.com/office/drawing/2010/main" val="0"/>
+                        </a:ext>
+                      </a:extLst>
+                    </a:blip>
+                    <a:srcRect/>
+                    <a:stretch>
+                      <a:fillRect/>
+                    </a:stretch>
+                  </pic:blipFill>
+                  <pic:spPr bwMode="auto">
+                    <a:xfrm>
+                      <a:off x="0" y="0"/>
+                      <a:ext cx="5135245" cy="4220845"/>
+                    </a:xfrm>
+                    <a:prstGeom prst="rect">
+                      <a:avLst/>
+                    </a:prstGeom>
+                    <a:noFill/>
+                    <a:ln>
+                      <a:noFill/>
+                    </a:ln>
+                  </pic:spPr>
+                </pic:pic>
+              </a:graphicData>
+            </a:graphic>
+          </wp:inline>
+        </w:drawing>
+      </w:r>
+    </w:p>
+    <w:p>
+      <w:pPr>
+        <w:pStyle w:val="Prrafodelista"/>
+        <w:rPr>
+          <w:rFonts w:ascii="Times New Roman" w:hAnsi="Times New Roman" w:cs="Times New Roman"/>
+        </w:rPr>
+      </w:pPr>
+    </w:p>
+    <w:p>
+      <w:pPr>
+        <w:pStyle w:val="Prrafodelista"/>
+        <w:numPr>
+          <w:ilvl w:val="0"/>
+          <w:numId w:val="8"/>
+        </w:numPr>
+        <w:rPr>
+          <w:rFonts w:ascii="Times New Roman" w:hAnsi="Times New Roman" w:cs="Times New Roman"/>
+        </w:rPr>
+      </w:pPr>
+      <w:r>
+        <w:rPr>
+          <w:rFonts w:ascii="Times New Roman" w:hAnsi="Times New Roman" w:cs="Times New Roman"/>
+        </w:rPr>
+        <w:t>Inicio sesión Windows</w:t>
+      </w:r>
+    </w:p>
+    <w:p>
+      <w:pPr>
+        <w:pStyle w:val="Prrafodelista"/>
+        <w:rPr>
+          <w:rFonts w:ascii="Times New Roman" w:hAnsi="Times New Roman" w:cs="Times New Roman"/>
+        </w:rPr>
+      </w:pPr>
+      <w:r>
+        <w:rPr>
+          <w:rFonts w:ascii="Times New Roman" w:hAnsi="Times New Roman" w:cs="Times New Roman"/>
+          <w:noProof/>
+          <w:lang w:eastAsia="es-ES"/>
+        </w:rPr>
+        <w:drawing>
+          <wp:inline distT="0" distB="0" distL="0" distR="0" wp14:anchorId="7B8F7548" wp14:editId="26EC83F3">
+            <wp:extent cx="5391150" cy="4060190"/>
+            <wp:effectExtent l="0" t="0" r="0" b="0"/>
+            <wp:docPr id="2" name="Imagen 2" descr="C:\Users\HeartLess\GitHub\DAW\Practica1\5.png"/>
+            <wp:cNvGraphicFramePr>
+              <a:graphicFrameLocks xmlns:a="http://schemas.openxmlformats.org/drawingml/2006/main" noChangeAspect="1"/>
+            </wp:cNvGraphicFramePr>
+            <a:graphic xmlns:a="http://schemas.openxmlformats.org/drawingml/2006/main">
+              <a:graphicData uri="http://schemas.openxmlformats.org/drawingml/2006/picture">
+                <pic:pic xmlns:pic="http://schemas.openxmlformats.org/drawingml/2006/picture">
+                  <pic:nvPicPr>
+                    <pic:cNvPr id="0" name="Picture 3" descr="C:\Users\HeartLess\GitHub\DAW\Practica1\5.png"/>
+                    <pic:cNvPicPr>
+                      <a:picLocks noChangeAspect="1" noChangeArrowheads="1"/>
+                    </pic:cNvPicPr>
+                  </pic:nvPicPr>
+                  <pic:blipFill>
+                    <a:blip r:embed="rId8">
+                      <a:extLst>
+                        <a:ext uri="{28A0092B-C50C-407E-A947-70E740481C1C}">
+                          <a14:useLocalDpi xmlns:a14="http://schemas.microsoft.com/office/drawing/2010/main" val="0"/>
+                        </a:ext>
+                      </a:extLst>
+                    </a:blip>
+                    <a:srcRect/>
+                    <a:stretch>
+                      <a:fillRect/>
+                    </a:stretch>
+                  </pic:blipFill>
+                  <pic:spPr bwMode="auto">
+                    <a:xfrm>
+                      <a:off x="0" y="0"/>
+                      <a:ext cx="5391150" cy="4060190"/>
+                    </a:xfrm>
+                    <a:prstGeom prst="rect">
+                      <a:avLst/>
+                    </a:prstGeom>
+                    <a:noFill/>
+                    <a:ln>
+                      <a:noFill/>
+                    </a:ln>
+                  </pic:spPr>
+                </pic:pic>
+              </a:graphicData>
+            </a:graphic>
+          </wp:inline>
+        </w:drawing>
+      </w:r>
+    </w:p>
+    <w:p>
+      <w:pPr>
+        <w:pStyle w:val="Prrafodelista"/>
+        <w:numPr>
+          <w:ilvl w:val="0"/>
+          <w:numId w:val="8"/>
+        </w:numPr>
+        <w:rPr>
+          <w:rFonts w:ascii="Times New Roman" w:hAnsi="Times New Roman" w:cs="Times New Roman"/>
+        </w:rPr>
+      </w:pPr>
+      <w:r>
+        <w:rPr>
+          <w:rFonts w:ascii="Times New Roman" w:hAnsi="Times New Roman" w:cs="Times New Roman"/>
+        </w:rPr>
+        <w:lastRenderedPageBreak/>
+        <w:t xml:space="preserve">Resultado </w:t>
+      </w:r>
+      <w:proofErr w:type="spellStart"/>
+      <w:r>
+        <w:rPr>
+          <w:rFonts w:ascii="Times New Roman" w:hAnsi="Times New Roman" w:cs="Times New Roman"/>
+        </w:rPr>
+        <w:t>ifconfig</w:t>
+      </w:r>
+      <w:proofErr w:type="spellEnd"/>
+      <w:r>
+        <w:rPr>
+          <w:rFonts w:ascii="Times New Roman" w:hAnsi="Times New Roman" w:cs="Times New Roman"/>
+        </w:rPr>
+        <w:t xml:space="preserve"> –a Linux</w:t>
+      </w:r>
+    </w:p>
+    <w:p>
+      <w:pPr>
+        <w:pStyle w:val="Prrafodelista"/>
+        <w:rPr>
+          <w:rFonts w:ascii="Times New Roman" w:hAnsi="Times New Roman" w:cs="Times New Roman"/>
+        </w:rPr>
+      </w:pPr>
+      <w:r>
+        <w:rPr>
+          <w:rFonts w:ascii="Times New Roman" w:hAnsi="Times New Roman" w:cs="Times New Roman"/>
+          <w:noProof/>
+          <w:lang w:eastAsia="es-ES"/>
+        </w:rPr>
+        <w:drawing>
+          <wp:inline distT="0" distB="0" distL="0" distR="0" wp14:anchorId="125D995B" wp14:editId="533D5600">
+            <wp:extent cx="5398770" cy="2918460"/>
+            <wp:effectExtent l="0" t="0" r="0" b="0"/>
+            <wp:docPr id="3" name="Imagen 3" descr="C:\Users\HeartLess\GitHub\DAW\Practica1\1.png"/>
+            <wp:cNvGraphicFramePr>
+              <a:graphicFrameLocks xmlns:a="http://schemas.openxmlformats.org/drawingml/2006/main" noChangeAspect="1"/>
+            </wp:cNvGraphicFramePr>
+            <a:graphic xmlns:a="http://schemas.openxmlformats.org/drawingml/2006/main">
+              <a:graphicData uri="http://schemas.openxmlformats.org/drawingml/2006/picture">
+                <pic:pic xmlns:pic="http://schemas.openxmlformats.org/drawingml/2006/picture">
+                  <pic:nvPicPr>
+                    <pic:cNvPr id="0" name="Picture 4" descr="C:\Users\HeartLess\GitHub\DAW\Practica1\1.png"/>
+                    <pic:cNvPicPr>
+                      <a:picLocks noChangeAspect="1" noChangeArrowheads="1"/>
+                    </pic:cNvPicPr>
+                  </pic:nvPicPr>
+                  <pic:blipFill>
+                    <a:blip r:embed="rId9">
+                      <a:extLst>
+                        <a:ext uri="{28A0092B-C50C-407E-A947-70E740481C1C}">
+                          <a14:useLocalDpi xmlns:a14="http://schemas.microsoft.com/office/drawing/2010/main" val="0"/>
+                        </a:ext>
+                      </a:extLst>
+                    </a:blip>
+                    <a:srcRect/>
+                    <a:stretch>
+                      <a:fillRect/>
+                    </a:stretch>
+                  </pic:blipFill>
+                  <pic:spPr bwMode="auto">
+                    <a:xfrm>
+                      <a:off x="0" y="0"/>
+                      <a:ext cx="5398770" cy="2918460"/>
+                    </a:xfrm>
+                    <a:prstGeom prst="rect">
+                      <a:avLst/>
+                    </a:prstGeom>
+                    <a:noFill/>
+                    <a:ln>
+                      <a:noFill/>
+                    </a:ln>
+                  </pic:spPr>
+                </pic:pic>
+              </a:graphicData>
+            </a:graphic>
+          </wp:inline>
+        </w:drawing>
+      </w:r>
+    </w:p>
+    <w:p>
+      <w:pPr>
+        <w:pStyle w:val="Prrafodelista"/>
+        <w:rPr>
+          <w:rFonts w:ascii="Times New Roman" w:hAnsi="Times New Roman" w:cs="Times New Roman"/>
+        </w:rPr>
+      </w:pPr>
+    </w:p>
+    <w:p>
+      <w:pPr>
+        <w:pStyle w:val="Prrafodelista"/>
+        <w:numPr>
+          <w:ilvl w:val="0"/>
+          <w:numId w:val="8"/>
+        </w:numPr>
+        <w:rPr>
+          <w:rFonts w:ascii="Times New Roman" w:hAnsi="Times New Roman" w:cs="Times New Roman"/>
+        </w:rPr>
+      </w:pPr>
+      <w:r>
+        <w:rPr>
+          <w:rFonts w:ascii="Times New Roman" w:hAnsi="Times New Roman" w:cs="Times New Roman"/>
+        </w:rPr>
+        <w:t>Captura fichero /</w:t>
+      </w:r>
+      <w:proofErr w:type="spellStart"/>
+      <w:r>
+        <w:rPr>
+          <w:rFonts w:ascii="Times New Roman" w:hAnsi="Times New Roman" w:cs="Times New Roman"/>
+        </w:rPr>
+        <w:t>etc</w:t>
+      </w:r>
+      <w:proofErr w:type="spellEnd"/>
+      <w:r>
+        <w:rPr>
+          <w:rFonts w:ascii="Times New Roman" w:hAnsi="Times New Roman" w:cs="Times New Roman"/>
+        </w:rPr>
+        <w:t>/</w:t>
+      </w:r>
+      <w:proofErr w:type="spellStart"/>
+      <w:r>
+        <w:rPr>
+          <w:rFonts w:ascii="Times New Roman" w:hAnsi="Times New Roman" w:cs="Times New Roman"/>
+        </w:rPr>
+        <w:t>network</w:t>
+      </w:r>
+      <w:proofErr w:type="spellEnd"/>
+      <w:r>
+        <w:rPr>
+          <w:rFonts w:ascii="Times New Roman" w:hAnsi="Times New Roman" w:cs="Times New Roman"/>
+        </w:rPr>
+        <w:t>/interfaces</w:t>
+      </w:r>
+    </w:p>
+    <w:p>
+      <w:pPr>
+        <w:pStyle w:val="Prrafodelista"/>
+        <w:rPr>
+          <w:rFonts w:ascii="Times New Roman" w:hAnsi="Times New Roman" w:cs="Times New Roman"/>
+        </w:rPr>
+      </w:pPr>
+      <w:r>
+        <w:rPr>
+          <w:rFonts w:ascii="Times New Roman" w:hAnsi="Times New Roman" w:cs="Times New Roman"/>
+          <w:noProof/>
+          <w:lang w:eastAsia="es-ES"/>
+        </w:rPr>
+        <w:drawing>
+          <wp:inline distT="0" distB="0" distL="0" distR="0" wp14:anchorId="160EDDF5" wp14:editId="4899898A">
+            <wp:extent cx="5398770" cy="3108960"/>
+            <wp:effectExtent l="0" t="0" r="0" b="0"/>
+            <wp:docPr id="4" name="Imagen 4" descr="C:\Users\HeartLess\GitHub\DAW\Practica1\2.png"/>
+            <wp:cNvGraphicFramePr>
+              <a:graphicFrameLocks xmlns:a="http://schemas.openxmlformats.org/drawingml/2006/main" noChangeAspect="1"/>
+            </wp:cNvGraphicFramePr>
+            <a:graphic xmlns:a="http://schemas.openxmlformats.org/drawingml/2006/main">
+              <a:graphicData uri="http://schemas.openxmlformats.org/drawingml/2006/picture">
+                <pic:pic xmlns:pic="http://schemas.openxmlformats.org/drawingml/2006/picture">
+                  <pic:nvPicPr>
+                    <pic:cNvPr id="0" name="Picture 5" descr="C:\Users\HeartLess\GitHub\DAW\Practica1\2.png"/>
+                    <pic:cNvPicPr>
+                      <a:picLocks noChangeAspect="1" noChangeArrowheads="1"/>
+                    </pic:cNvPicPr>
+                  </pic:nvPicPr>
+                  <pic:blipFill>
+                    <a:blip r:embed="rId10">
+                      <a:extLst>
+                        <a:ext uri="{28A0092B-C50C-407E-A947-70E740481C1C}">
+                          <a14:useLocalDpi xmlns:a14="http://schemas.microsoft.com/office/drawing/2010/main" val="0"/>
+                        </a:ext>
+                      </a:extLst>
+                    </a:blip>
+                    <a:srcRect/>
+                    <a:stretch>
+                      <a:fillRect/>
+                    </a:stretch>
+                  </pic:blipFill>
+                  <pic:spPr bwMode="auto">
+                    <a:xfrm>
+                      <a:off x="0" y="0"/>
+                      <a:ext cx="5398770" cy="3108960"/>
+                    </a:xfrm>
+                    <a:prstGeom prst="rect">
+                      <a:avLst/>
+                    </a:prstGeom>
+                    <a:noFill/>
+                    <a:ln>
+                      <a:noFill/>
+                    </a:ln>
+                  </pic:spPr>
+                </pic:pic>
+              </a:graphicData>
+            </a:graphic>
+          </wp:inline>
+        </w:drawing>
+      </w:r>
+    </w:p>
+    <w:p>
+      <w:pPr>
+        <w:pStyle w:val="Prrafodelista"/>
+        <w:rPr>
+          <w:rFonts w:ascii="Times New Roman" w:hAnsi="Times New Roman" w:cs="Times New Roman"/>
+        </w:rPr>
+      </w:pPr>
+    </w:p>
+    <w:p>
+      <w:pPr>
+        <w:pStyle w:val="Prrafodelista"/>
+        <w:numPr>
+          <w:ilvl w:val="0"/>
+          <w:numId w:val="8"/>
+        </w:numPr>
+        <w:rPr>
+          <w:rFonts w:ascii="Times New Roman" w:hAnsi="Times New Roman" w:cs="Times New Roman"/>
+        </w:rPr>
+      </w:pPr>
+      <w:r>
+        <w:rPr>
+          <w:rFonts w:ascii="Times New Roman" w:hAnsi="Times New Roman" w:cs="Times New Roman"/>
+        </w:rPr>
+        <w:t>Captura fichero /</w:t>
+      </w:r>
+      <w:proofErr w:type="spellStart"/>
+      <w:r>
+        <w:rPr>
+          <w:rFonts w:ascii="Times New Roman" w:hAnsi="Times New Roman" w:cs="Times New Roman"/>
+        </w:rPr>
+        <w:t>etc</w:t>
+      </w:r>
+      <w:proofErr w:type="spellEnd"/>
+      <w:r>
+        <w:rPr>
+          <w:rFonts w:ascii="Times New Roman" w:hAnsi="Times New Roman" w:cs="Times New Roman"/>
+        </w:rPr>
+        <w:t>/</w:t>
+      </w:r>
+      <w:proofErr w:type="spellStart"/>
+      <w:r>
+        <w:rPr>
+          <w:rFonts w:ascii="Times New Roman" w:hAnsi="Times New Roman" w:cs="Times New Roman"/>
+        </w:rPr>
+        <w:t>resolv.conf</w:t>
+      </w:r>
+      <w:proofErr w:type="spellEnd"/>
+    </w:p>
+    <w:p>
+      <w:pPr>
+        <w:pStyle w:val="Prrafodelista"/>
+        <w:rPr>
+          <w:rFonts w:ascii="Times New Roman" w:hAnsi="Times New Roman" w:cs="Times New Roman"/>
+        </w:rPr>
+      </w:pPr>
+      <w:r>
+        <w:rPr>
+          <w:rFonts w:ascii="Times New Roman" w:hAnsi="Times New Roman" w:cs="Times New Roman"/>
+          <w:noProof/>
+          <w:lang w:eastAsia="es-ES"/>
+        </w:rPr>
+        <w:drawing>
+          <wp:inline distT="0" distB="0" distL="0" distR="0" wp14:anchorId="75FBCE93" wp14:editId="7EA2351A">
+            <wp:extent cx="5398770" cy="702310"/>
+            <wp:effectExtent l="0" t="0" r="0" b="2540"/>
+            <wp:docPr id="5" name="Imagen 5" descr="C:\Users\HeartLess\GitHub\DAW\Practica1\3.png"/>
+            <wp:cNvGraphicFramePr>
+              <a:graphicFrameLocks xmlns:a="http://schemas.openxmlformats.org/drawingml/2006/main" noChangeAspect="1"/>
+            </wp:cNvGraphicFramePr>
+            <a:graphic xmlns:a="http://schemas.openxmlformats.org/drawingml/2006/main">
+              <a:graphicData uri="http://schemas.openxmlformats.org/drawingml/2006/picture">
+                <pic:pic xmlns:pic="http://schemas.openxmlformats.org/drawingml/2006/picture">
+                  <pic:nvPicPr>
+                    <pic:cNvPr id="0" name="Picture 6" descr="C:\Users\HeartLess\GitHub\DAW\Practica1\3.png"/>
+                    <pic:cNvPicPr>
+                      <a:picLocks noChangeAspect="1" noChangeArrowheads="1"/>
+                    </pic:cNvPicPr>
+                  </pic:nvPicPr>
+                  <pic:blipFill>
+                    <a:blip r:embed="rId11">
+                      <a:extLst>
+                        <a:ext uri="{28A0092B-C50C-407E-A947-70E740481C1C}">
+                          <a14:useLocalDpi xmlns:a14="http://schemas.microsoft.com/office/drawing/2010/main" val="0"/>
+                        </a:ext>
+                      </a:extLst>
+                    </a:blip>
+                    <a:srcRect/>
+                    <a:stretch>
+                      <a:fillRect/>
+                    </a:stretch>
+                  </pic:blipFill>
+                  <pic:spPr bwMode="auto">
+                    <a:xfrm>
+                      <a:off x="0" y="0"/>
+                      <a:ext cx="5398770" cy="702310"/>
+                    </a:xfrm>
+                    <a:prstGeom prst="rect">
+                      <a:avLst/>
+                    </a:prstGeom>
+                    <a:noFill/>
+                    <a:ln>
+                      <a:noFill/>
+                    </a:ln>
+                  </pic:spPr>
+                </pic:pic>
+              </a:graphicData>
+            </a:graphic>
+          </wp:inline>
+        </w:drawing>
+      </w:r>
+    </w:p>
+    <w:p>
+      <w:pPr>
+        <w:pStyle w:val="Prrafodelista"/>
+        <w:rPr>
+          <w:rFonts w:ascii="Times New Roman" w:hAnsi="Times New Roman" w:cs="Times New Roman"/>
+        </w:rPr>
+      </w:pPr>
+    </w:p>
+    <w:p>
+      <w:pPr>
+        <w:pStyle w:val="Prrafodelista"/>
+        <w:rPr>
+          <w:rFonts w:ascii="Times New Roman" w:hAnsi="Times New Roman" w:cs="Times New Roman"/>
+        </w:rPr>
+      </w:pPr>
+    </w:p>
+    <w:p>
+      <w:pPr>
+        <w:pStyle w:val="Prrafodelista"/>
+        <w:rPr>
+          <w:rFonts w:ascii="Times New Roman" w:hAnsi="Times New Roman" w:cs="Times New Roman"/>
+        </w:rPr>
+      </w:pPr>
+    </w:p>
+    <w:p>
+      <w:pPr>
+        <w:pStyle w:val="Prrafodelista"/>
+        <w:rPr>
+          <w:rFonts w:ascii="Times New Roman" w:hAnsi="Times New Roman" w:cs="Times New Roman"/>
+        </w:rPr>
+      </w:pPr>
+    </w:p>
+    <w:p>
+      <w:pPr>
+        <w:pStyle w:val="Prrafodelista"/>
+        <w:rPr>
+          <w:rFonts w:ascii="Times New Roman" w:hAnsi="Times New Roman" w:cs="Times New Roman"/>
+        </w:rPr>
+      </w:pPr>
+    </w:p>
+    <w:p>
+      <w:pPr>
+        <w:pStyle w:val="Prrafodelista"/>
+        <w:rPr>
+          <w:rFonts w:ascii="Times New Roman" w:hAnsi="Times New Roman" w:cs="Times New Roman"/>
+        </w:rPr>
+      </w:pPr>
+    </w:p>
+    <w:p>
+      <w:pPr>
+        <w:pStyle w:val="Prrafodelista"/>
+        <w:rPr>
+          <w:rFonts w:ascii="Times New Roman" w:hAnsi="Times New Roman" w:cs="Times New Roman"/>
+        </w:rPr>
+      </w:pPr>
+    </w:p>
+    <w:p>
+      <w:pPr>
+        <w:pStyle w:val="Prrafodelista"/>
+        <w:numPr>
+          <w:ilvl w:val="0"/>
+          <w:numId w:val="8"/>
+        </w:numPr>
+        <w:rPr>
+          <w:rFonts w:ascii="Times New Roman" w:hAnsi="Times New Roman" w:cs="Times New Roman"/>
+        </w:rPr>
+      </w:pPr>
+      <w:r>
+        <w:rPr>
+          <w:rFonts w:ascii="Times New Roman" w:hAnsi="Times New Roman" w:cs="Times New Roman"/>
+        </w:rPr>
+        <w:lastRenderedPageBreak/>
+        <w:t>Captura fichero /</w:t>
+      </w:r>
+      <w:proofErr w:type="spellStart"/>
+      <w:r>
+        <w:rPr>
+          <w:rFonts w:ascii="Times New Roman" w:hAnsi="Times New Roman" w:cs="Times New Roman"/>
+        </w:rPr>
+        <w:t>etc</w:t>
+      </w:r>
+      <w:proofErr w:type="spellEnd"/>
+      <w:r>
+        <w:rPr>
+          <w:rFonts w:ascii="Times New Roman" w:hAnsi="Times New Roman" w:cs="Times New Roman"/>
+        </w:rPr>
+        <w:t>/hosts</w:t>
+      </w:r>
+    </w:p>
+    <w:p>
+      <w:pPr>
+        <w:pStyle w:val="Prrafodelista"/>
+        <w:rPr>
+          <w:rFonts w:ascii="Times New Roman" w:hAnsi="Times New Roman" w:cs="Times New Roman"/>
+        </w:rPr>
+      </w:pPr>
+      <w:r>
+        <w:rPr>
+          <w:rFonts w:ascii="Times New Roman" w:hAnsi="Times New Roman" w:cs="Times New Roman"/>
+          <w:noProof/>
+          <w:lang w:eastAsia="es-ES"/>
+        </w:rPr>
+        <w:drawing>
+          <wp:inline distT="0" distB="0" distL="0" distR="0" wp14:anchorId="73723F04" wp14:editId="2C809AA3">
+            <wp:extent cx="4564380" cy="1228725"/>
+            <wp:effectExtent l="0" t="0" r="7620" b="9525"/>
+            <wp:docPr id="7" name="Imagen 7" descr="C:\Users\HeartLess\GitHub\DAW\Practica1\4.png"/>
+            <wp:cNvGraphicFramePr>
+              <a:graphicFrameLocks xmlns:a="http://schemas.openxmlformats.org/drawingml/2006/main" noChangeAspect="1"/>
+            </wp:cNvGraphicFramePr>
+            <a:graphic xmlns:a="http://schemas.openxmlformats.org/drawingml/2006/main">
+              <a:graphicData uri="http://schemas.openxmlformats.org/drawingml/2006/picture">
+                <pic:pic xmlns:pic="http://schemas.openxmlformats.org/drawingml/2006/picture">
+                  <pic:nvPicPr>
+                    <pic:cNvPr id="0" name="Picture 8" descr="C:\Users\HeartLess\GitHub\DAW\Practica1\4.png"/>
+                    <pic:cNvPicPr>
+                      <a:picLocks noChangeAspect="1" noChangeArrowheads="1"/>
+                    </pic:cNvPicPr>
+                  </pic:nvPicPr>
+                  <pic:blipFill>
+                    <a:blip r:embed="rId12">
+                      <a:extLst>
+                        <a:ext uri="{28A0092B-C50C-407E-A947-70E740481C1C}">
+                          <a14:useLocalDpi xmlns:a14="http://schemas.microsoft.com/office/drawing/2010/main" val="0"/>
+                        </a:ext>
+                      </a:extLst>
+                    </a:blip>
+                    <a:srcRect/>
+                    <a:stretch>
+                      <a:fillRect/>
+                    </a:stretch>
+                  </pic:blipFill>
+                  <pic:spPr bwMode="auto">
+                    <a:xfrm>
+                      <a:off x="0" y="0"/>
+                      <a:ext cx="4564380" cy="1228725"/>
+                    </a:xfrm>
+                    <a:prstGeom prst="rect">
+                      <a:avLst/>
+                    </a:prstGeom>
+                    <a:noFill/>
+                    <a:ln>
+                      <a:noFill/>
+                    </a:ln>
+                  </pic:spPr>
+                </pic:pic>
+              </a:graphicData>
+            </a:graphic>
+          </wp:inline>
+        </w:drawing>
+      </w:r>
+    </w:p>
+    <w:p>
+      <w:pPr>
+        <w:pStyle w:val="Prrafodelista"/>
+        <w:rPr>
+          <w:rFonts w:ascii="Times New Roman" w:hAnsi="Times New Roman" w:cs="Times New Roman"/>
+        </w:rPr>
+      </w:pPr>
+    </w:p>
+    <w:p>
+      <w:pPr>
+        <w:pStyle w:val="Prrafodelista"/>
+        <w:numPr>
+          <w:ilvl w:val="0"/>
+          <w:numId w:val="8"/>
+        </w:numPr>
+        <w:rPr>
+          <w:rFonts w:ascii="Times New Roman" w:hAnsi="Times New Roman" w:cs="Times New Roman"/>
+        </w:rPr>
+      </w:pPr>
+      <w:r>
+        <w:rPr>
+          <w:rFonts w:ascii="Times New Roman" w:hAnsi="Times New Roman" w:cs="Times New Roman"/>
+        </w:rPr>
+        <w:t xml:space="preserve">Configuración red Windows </w:t>
+      </w:r>
+    </w:p>
+    <w:p>
+      <w:pPr>
+        <w:pStyle w:val="Prrafodelista"/>
+        <w:rPr>
+          <w:rFonts w:ascii="Times New Roman" w:hAnsi="Times New Roman" w:cs="Times New Roman"/>
+        </w:rPr>
+      </w:pPr>
+      <w:r>
+        <w:rPr>
+          <w:rFonts w:ascii="Times New Roman" w:hAnsi="Times New Roman" w:cs="Times New Roman"/>
+          <w:noProof/>
+          <w:lang w:eastAsia="es-ES"/>
+        </w:rPr>
+        <w:drawing>
+          <wp:inline distT="0" distB="0" distL="0" distR="0" wp14:anchorId="13145824" wp14:editId="24221921">
+            <wp:extent cx="5398770" cy="2655570"/>
+            <wp:effectExtent l="0" t="0" r="0" b="0"/>
+            <wp:docPr id="8" name="Imagen 8" descr="C:\Users\HeartLess\GitHub\DAW\Practica1\6.PNG"/>
+            <wp:cNvGraphicFramePr>
+              <a:graphicFrameLocks xmlns:a="http://schemas.openxmlformats.org/drawingml/2006/main" noChangeAspect="1"/>
+            </wp:cNvGraphicFramePr>
+            <a:graphic xmlns:a="http://schemas.openxmlformats.org/drawingml/2006/main">
+              <a:graphicData uri="http://schemas.openxmlformats.org/drawingml/2006/picture">
+                <pic:pic xmlns:pic="http://schemas.openxmlformats.org/drawingml/2006/picture">
+                  <pic:nvPicPr>
+                    <pic:cNvPr id="0" name="Picture 9" descr="C:\Users\HeartLess\GitHub\DAW\Practica1\6.PNG"/>
+                    <pic:cNvPicPr>
+                      <a:picLocks noChangeAspect="1" noChangeArrowheads="1"/>
+                    </pic:cNvPicPr>
+                  </pic:nvPicPr>
+                  <pic:blipFill>
+                    <a:blip r:embed="rId13">
+                      <a:extLst>
+                        <a:ext uri="{28A0092B-C50C-407E-A947-70E740481C1C}">
+                          <a14:useLocalDpi xmlns:a14="http://schemas.microsoft.com/office/drawing/2010/main" val="0"/>
+                        </a:ext>
+                      </a:extLst>
+                    </a:blip>
+                    <a:srcRect/>
+                    <a:stretch>
+                      <a:fillRect/>
+                    </a:stretch>
+                  </pic:blipFill>
+                  <pic:spPr bwMode="auto">
+                    <a:xfrm>
+                      <a:off x="0" y="0"/>
+                      <a:ext cx="5398770" cy="2655570"/>
+                    </a:xfrm>
+                    <a:prstGeom prst="rect">
+                      <a:avLst/>
+                    </a:prstGeom>
+                    <a:noFill/>
+                    <a:ln>
+                      <a:noFill/>
+                    </a:ln>
+                  </pic:spPr>
+                </pic:pic>
+              </a:graphicData>
+            </a:graphic>
+          </wp:inline>
+        </w:drawing>
+      </w:r>
+    </w:p>
+    <w:p>
+      <w:pPr>
+        <w:pStyle w:val="Prrafodelista"/>
+        <w:rPr>
+          <w:rFonts w:ascii="Times New Roman" w:hAnsi="Times New Roman" w:cs="Times New Roman"/>
+        </w:rPr>
+      </w:pPr>
+    </w:p>
+    <w:p>
+      <w:pPr>
+        <w:pStyle w:val="Prrafodelista"/>
+        <w:numPr>
+          <w:ilvl w:val="0"/>
+          <w:numId w:val="8"/>
+        </w:numPr>
+        <w:rPr>
+          <w:rFonts w:ascii="Times New Roman" w:hAnsi="Times New Roman" w:cs="Times New Roman"/>
+        </w:rPr>
+      </w:pPr>
+      <w:r>
+        <w:rPr>
+          <w:rFonts w:ascii="Times New Roman" w:hAnsi="Times New Roman" w:cs="Times New Roman"/>
+        </w:rPr>
+        <w:t xml:space="preserve">Nombre de la máquina y grupo de trabajo Windows </w:t>
+      </w:r>
+    </w:p>
+    <w:p>
+      <w:pPr>
+        <w:pStyle w:val="Prrafodelista"/>
+        <w:rPr>
+          <w:rFonts w:ascii="Times New Roman" w:hAnsi="Times New Roman" w:cs="Times New Roman"/>
+        </w:rPr>
+      </w:pPr>
+      <w:r>
+        <w:rPr>
+          <w:rFonts w:ascii="Times New Roman" w:hAnsi="Times New Roman" w:cs="Times New Roman"/>
+          <w:noProof/>
+          <w:lang w:eastAsia="es-ES"/>
+        </w:rPr>
+        <w:drawing>
+          <wp:inline distT="0" distB="0" distL="0" distR="0" wp14:anchorId="75F7C346" wp14:editId="1CEB3DC6">
+            <wp:extent cx="5420360" cy="1141095"/>
+            <wp:effectExtent l="0" t="0" r="8890" b="1905"/>
+            <wp:docPr id="9" name="Imagen 9" descr="C:\Users\HeartLess\GitHub\DAW\Practica1\7.PNG"/>
+            <wp:cNvGraphicFramePr>
+              <a:graphicFrameLocks xmlns:a="http://schemas.openxmlformats.org/drawingml/2006/main" noChangeAspect="1"/>
+            </wp:cNvGraphicFramePr>
+            <a:graphic xmlns:a="http://schemas.openxmlformats.org/drawingml/2006/main">
+              <a:graphicData uri="http://schemas.openxmlformats.org/drawingml/2006/picture">
+                <pic:pic xmlns:pic="http://schemas.openxmlformats.org/drawingml/2006/picture">
+                  <pic:nvPicPr>
+                    <pic:cNvPr id="0" name="Picture 10" descr="C:\Users\HeartLess\GitHub\DAW\Practica1\7.PNG"/>
+                    <pic:cNvPicPr>
+                      <a:picLocks noChangeAspect="1" noChangeArrowheads="1"/>
+                    </pic:cNvPicPr>
+                  </pic:nvPicPr>
+                  <pic:blipFill>
+                    <a:blip r:embed="rId14">
+                      <a:extLst>
+                        <a:ext uri="{28A0092B-C50C-407E-A947-70E740481C1C}">
+                          <a14:useLocalDpi xmlns:a14="http://schemas.microsoft.com/office/drawing/2010/main" val="0"/>
+                        </a:ext>
+                      </a:extLst>
+                    </a:blip>
+                    <a:srcRect/>
+                    <a:stretch>
+                      <a:fillRect/>
+                    </a:stretch>
+                  </pic:blipFill>
+                  <pic:spPr bwMode="auto">
+                    <a:xfrm>
+                      <a:off x="0" y="0"/>
+                      <a:ext cx="5420360" cy="1141095"/>
+                    </a:xfrm>
+                    <a:prstGeom prst="rect">
+                      <a:avLst/>
+                    </a:prstGeom>
+                    <a:noFill/>
+                    <a:ln>
+                      <a:noFill/>
+                    </a:ln>
+                  </pic:spPr>
+                </pic:pic>
+              </a:graphicData>
+            </a:graphic>
+          </wp:inline>
+        </w:drawing>
+      </w:r>
+    </w:p>
+    <w:p>
+      <w:pPr>
+        <w:pStyle w:val="Prrafodelista"/>
+        <w:rPr>
+          <w:rFonts w:ascii="Times New Roman" w:hAnsi="Times New Roman" w:cs="Times New Roman"/>
+        </w:rPr>
+      </w:pPr>
+    </w:p>
+    <w:p>
+      <w:pPr>
+        <w:pStyle w:val="Prrafodelista"/>
+        <w:numPr>
+          <w:ilvl w:val="0"/>
+          <w:numId w:val="8"/>
+        </w:numPr>
+        <w:rPr>
+          <w:rFonts w:ascii="Times New Roman" w:hAnsi="Times New Roman" w:cs="Times New Roman"/>
+        </w:rPr>
+      </w:pPr>
+      <w:r>
+        <w:rPr>
+          <w:rFonts w:ascii="Times New Roman" w:hAnsi="Times New Roman" w:cs="Times New Roman"/>
+        </w:rPr>
+        <w:t>Ping Anfitrión a Linux</w:t>
+      </w:r>
+    </w:p>
+    <w:p>
+      <w:pPr>
+        <w:pStyle w:val="Prrafodelista"/>
+        <w:rPr>
+          <w:rFonts w:ascii="Times New Roman" w:hAnsi="Times New Roman" w:cs="Times New Roman"/>
+        </w:rPr>
+      </w:pPr>
+      <w:r>
+        <w:rPr>
+          <w:rFonts w:ascii="Times New Roman" w:hAnsi="Times New Roman" w:cs="Times New Roman"/>
+          <w:noProof/>
+          <w:lang w:eastAsia="es-ES"/>
+        </w:rPr>
+        <w:drawing>
+          <wp:inline distT="0" distB="0" distL="0" distR="0" wp14:anchorId="52AFFD1B" wp14:editId="3411BE98">
+            <wp:extent cx="4981575" cy="2523490"/>
+            <wp:effectExtent l="0" t="0" r="9525" b="0"/>
+            <wp:docPr id="10" name="Imagen 10" descr="C:\Users\HeartLess\GitHub\DAW\Practica1\9.PNG"/>
+            <wp:cNvGraphicFramePr>
+              <a:graphicFrameLocks xmlns:a="http://schemas.openxmlformats.org/drawingml/2006/main" noChangeAspect="1"/>
+            </wp:cNvGraphicFramePr>
+            <a:graphic xmlns:a="http://schemas.openxmlformats.org/drawingml/2006/main">
+              <a:graphicData uri="http://schemas.openxmlformats.org/drawingml/2006/picture">
+                <pic:pic xmlns:pic="http://schemas.openxmlformats.org/drawingml/2006/picture">
+                  <pic:nvPicPr>
+                    <pic:cNvPr id="0" name="Picture 11" descr="C:\Users\HeartLess\GitHub\DAW\Practica1\9.PNG"/>
+                    <pic:cNvPicPr>
+                      <a:picLocks noChangeAspect="1" noChangeArrowheads="1"/>
+                    </pic:cNvPicPr>
+                  </pic:nvPicPr>
+                  <pic:blipFill>
+                    <a:blip r:embed="rId15">
+                      <a:extLst>
+                        <a:ext uri="{28A0092B-C50C-407E-A947-70E740481C1C}">
+                          <a14:useLocalDpi xmlns:a14="http://schemas.microsoft.com/office/drawing/2010/main" val="0"/>
+                        </a:ext>
+                      </a:extLst>
+                    </a:blip>
+                    <a:srcRect/>
+                    <a:stretch>
+                      <a:fillRect/>
+                    </a:stretch>
+                  </pic:blipFill>
+                  <pic:spPr bwMode="auto">
+                    <a:xfrm>
+                      <a:off x="0" y="0"/>
+                      <a:ext cx="4981575" cy="2523490"/>
+                    </a:xfrm>
+                    <a:prstGeom prst="rect">
+                      <a:avLst/>
+                    </a:prstGeom>
+                    <a:noFill/>
+                    <a:ln>
+                      <a:noFill/>
+                    </a:ln>
+                  </pic:spPr>
+                </pic:pic>
+              </a:graphicData>
+            </a:graphic>
+          </wp:inline>
+        </w:drawing>
+      </w:r>
+    </w:p>
+    <w:p>
+      <w:pPr>
+        <w:pStyle w:val="Prrafodelista"/>
+        <w:numPr>
+          <w:ilvl w:val="0"/>
+          <w:numId w:val="8"/>
+        </w:numPr>
+        <w:rPr>
+          <w:rFonts w:ascii="Times New Roman" w:hAnsi="Times New Roman" w:cs="Times New Roman"/>
+        </w:rPr>
+      </w:pPr>
+      <w:r>
+        <w:rPr>
+          <w:rFonts w:ascii="Times New Roman" w:hAnsi="Times New Roman" w:cs="Times New Roman"/>
+        </w:rPr>
+        <w:lastRenderedPageBreak/>
+        <w:t xml:space="preserve">Ping Anfitrión a Windows </w:t>
+      </w:r>
+    </w:p>
+    <w:p>
+      <w:pPr>
+        <w:pStyle w:val="Prrafodelista"/>
         <w:rPr>
           <w:rFonts w:ascii="Times New Roman" w:hAnsi="Times New Roman" w:cs="Times New Roman"/>
           <w:u w:val="single"/>
@@ -681,13 +1637,2478 @@
       <w:r>
         <w:rPr>
           <w:rFonts w:ascii="Times New Roman" w:hAnsi="Times New Roman" w:cs="Times New Roman"/>
-          <w:u w:val="single"/>
+        </w:rPr>
+        <w:t xml:space="preserve">No llega por culpa del firewall de Windows </w:t>
+      </w:r>
+    </w:p>
+    <w:p>
+      <w:pPr>
+        <w:pStyle w:val="Prrafodelista"/>
+        <w:rPr>
+          <w:rFonts w:ascii="Times New Roman" w:hAnsi="Times New Roman" w:cs="Times New Roman"/>
+        </w:rPr>
+      </w:pPr>
+      <w:r>
+        <w:rPr>
+          <w:rFonts w:ascii="Times New Roman" w:hAnsi="Times New Roman" w:cs="Times New Roman"/>
+          <w:noProof/>
+          <w:lang w:eastAsia="es-ES"/>
+        </w:rPr>
+        <w:drawing>
+          <wp:inline distT="0" distB="0" distL="0" distR="0" wp14:anchorId="0F7A1F06" wp14:editId="33BB2A8D">
+            <wp:extent cx="4469765" cy="1945640"/>
+            <wp:effectExtent l="0" t="0" r="6985" b="0"/>
+            <wp:docPr id="12" name="Imagen 12" descr="C:\Users\HeartLess\Desktop\Captura5.jpg"/>
+            <wp:cNvGraphicFramePr>
+              <a:graphicFrameLocks xmlns:a="http://schemas.openxmlformats.org/drawingml/2006/main" noChangeAspect="1"/>
+            </wp:cNvGraphicFramePr>
+            <a:graphic xmlns:a="http://schemas.openxmlformats.org/drawingml/2006/main">
+              <a:graphicData uri="http://schemas.openxmlformats.org/drawingml/2006/picture">
+                <pic:pic xmlns:pic="http://schemas.openxmlformats.org/drawingml/2006/picture">
+                  <pic:nvPicPr>
+                    <pic:cNvPr id="0" name="Picture 13" descr="C:\Users\HeartLess\Desktop\Captura5.jpg"/>
+                    <pic:cNvPicPr>
+                      <a:picLocks noChangeAspect="1" noChangeArrowheads="1"/>
+                    </pic:cNvPicPr>
+                  </pic:nvPicPr>
+                  <pic:blipFill>
+                    <a:blip r:embed="rId16">
+                      <a:extLst>
+                        <a:ext uri="{28A0092B-C50C-407E-A947-70E740481C1C}">
+                          <a14:useLocalDpi xmlns:a14="http://schemas.microsoft.com/office/drawing/2010/main" val="0"/>
+                        </a:ext>
+                      </a:extLst>
+                    </a:blip>
+                    <a:srcRect/>
+                    <a:stretch>
+                      <a:fillRect/>
+                    </a:stretch>
+                  </pic:blipFill>
+                  <pic:spPr bwMode="auto">
+                    <a:xfrm>
+                      <a:off x="0" y="0"/>
+                      <a:ext cx="4469765" cy="1945640"/>
+                    </a:xfrm>
+                    <a:prstGeom prst="rect">
+                      <a:avLst/>
+                    </a:prstGeom>
+                    <a:noFill/>
+                    <a:ln>
+                      <a:noFill/>
+                    </a:ln>
+                  </pic:spPr>
+                </pic:pic>
+              </a:graphicData>
+            </a:graphic>
+          </wp:inline>
+        </w:drawing>
+      </w:r>
+    </w:p>
+    <w:p>
+      <w:pPr>
+        <w:pStyle w:val="Prrafodelista"/>
+        <w:rPr>
+          <w:rFonts w:ascii="Times New Roman" w:hAnsi="Times New Roman" w:cs="Times New Roman"/>
+        </w:rPr>
+      </w:pPr>
+    </w:p>
+    <w:p>
+      <w:pPr>
+        <w:pStyle w:val="Prrafodelista"/>
+        <w:numPr>
+          <w:ilvl w:val="0"/>
+          <w:numId w:val="8"/>
+        </w:numPr>
+        <w:rPr>
+          <w:rFonts w:ascii="Times New Roman" w:hAnsi="Times New Roman" w:cs="Times New Roman"/>
+        </w:rPr>
+      </w:pPr>
+      <w:r>
+        <w:rPr>
+          <w:rFonts w:ascii="Times New Roman" w:hAnsi="Times New Roman" w:cs="Times New Roman"/>
+        </w:rPr>
+        <w:t xml:space="preserve">Ping anfitrión a puerta de enlace </w:t>
+      </w:r>
+    </w:p>
+    <w:p>
+      <w:pPr>
+        <w:pStyle w:val="Prrafodelista"/>
+        <w:rPr>
+          <w:rFonts w:ascii="Times New Roman" w:hAnsi="Times New Roman" w:cs="Times New Roman"/>
+        </w:rPr>
+      </w:pPr>
+      <w:r>
+        <w:rPr>
+          <w:rFonts w:ascii="Times New Roman" w:hAnsi="Times New Roman" w:cs="Times New Roman"/>
+          <w:noProof/>
+          <w:lang w:eastAsia="es-ES"/>
+        </w:rPr>
+        <w:drawing>
+          <wp:inline distT="0" distB="0" distL="0" distR="0" wp14:anchorId="6A353359" wp14:editId="6D6B6C45">
+            <wp:extent cx="4652645" cy="2560320"/>
+            <wp:effectExtent l="0" t="0" r="0" b="0"/>
+            <wp:docPr id="13" name="Imagen 13" descr="C:\Users\HeartLess\GitHub\DAW\Practica1\10.PNG"/>
+            <wp:cNvGraphicFramePr>
+              <a:graphicFrameLocks xmlns:a="http://schemas.openxmlformats.org/drawingml/2006/main" noChangeAspect="1"/>
+            </wp:cNvGraphicFramePr>
+            <a:graphic xmlns:a="http://schemas.openxmlformats.org/drawingml/2006/main">
+              <a:graphicData uri="http://schemas.openxmlformats.org/drawingml/2006/picture">
+                <pic:pic xmlns:pic="http://schemas.openxmlformats.org/drawingml/2006/picture">
+                  <pic:nvPicPr>
+                    <pic:cNvPr id="0" name="Picture 14" descr="C:\Users\HeartLess\GitHub\DAW\Practica1\10.PNG"/>
+                    <pic:cNvPicPr>
+                      <a:picLocks noChangeAspect="1" noChangeArrowheads="1"/>
+                    </pic:cNvPicPr>
+                  </pic:nvPicPr>
+                  <pic:blipFill>
+                    <a:blip r:embed="rId17">
+                      <a:extLst>
+                        <a:ext uri="{28A0092B-C50C-407E-A947-70E740481C1C}">
+                          <a14:useLocalDpi xmlns:a14="http://schemas.microsoft.com/office/drawing/2010/main" val="0"/>
+                        </a:ext>
+                      </a:extLst>
+                    </a:blip>
+                    <a:srcRect/>
+                    <a:stretch>
+                      <a:fillRect/>
+                    </a:stretch>
+                  </pic:blipFill>
+                  <pic:spPr bwMode="auto">
+                    <a:xfrm>
+                      <a:off x="0" y="0"/>
+                      <a:ext cx="4652645" cy="2560320"/>
+                    </a:xfrm>
+                    <a:prstGeom prst="rect">
+                      <a:avLst/>
+                    </a:prstGeom>
+                    <a:noFill/>
+                    <a:ln>
+                      <a:noFill/>
+                    </a:ln>
+                  </pic:spPr>
+                </pic:pic>
+              </a:graphicData>
+            </a:graphic>
+          </wp:inline>
+        </w:drawing>
+      </w:r>
+    </w:p>
+    <w:p>
+      <w:pPr>
+        <w:pStyle w:val="Prrafodelista"/>
+        <w:rPr>
+          <w:rFonts w:ascii="Times New Roman" w:hAnsi="Times New Roman" w:cs="Times New Roman"/>
+        </w:rPr>
+      </w:pPr>
+    </w:p>
+    <w:p>
+      <w:pPr>
+        <w:pStyle w:val="Prrafodelista"/>
+        <w:numPr>
+          <w:ilvl w:val="0"/>
+          <w:numId w:val="8"/>
+        </w:numPr>
+        <w:rPr>
+          <w:rFonts w:ascii="Times New Roman" w:hAnsi="Times New Roman" w:cs="Times New Roman"/>
+        </w:rPr>
+      </w:pPr>
+      <w:r>
+        <w:rPr>
+          <w:rFonts w:ascii="Times New Roman" w:hAnsi="Times New Roman" w:cs="Times New Roman"/>
+        </w:rPr>
+        <w:t xml:space="preserve">Ping Anfitrión a Internet </w:t>
+      </w:r>
+    </w:p>
+    <w:p>
+      <w:pPr>
+        <w:pStyle w:val="Prrafodelista"/>
+        <w:rPr>
+          <w:rFonts w:ascii="Times New Roman" w:hAnsi="Times New Roman" w:cs="Times New Roman"/>
+        </w:rPr>
+      </w:pPr>
+      <w:r>
+        <w:rPr>
+          <w:rFonts w:ascii="Times New Roman" w:hAnsi="Times New Roman" w:cs="Times New Roman"/>
+          <w:noProof/>
+          <w:lang w:eastAsia="es-ES"/>
+        </w:rPr>
+        <w:drawing>
+          <wp:inline distT="0" distB="0" distL="0" distR="0" wp14:anchorId="008F6A6F" wp14:editId="579BCB79">
+            <wp:extent cx="5193665" cy="2582545"/>
+            <wp:effectExtent l="0" t="0" r="6985" b="8255"/>
+            <wp:docPr id="14" name="Imagen 14" descr="C:\Users\HeartLess\GitHub\DAW\Practica1\11.PNG"/>
+            <wp:cNvGraphicFramePr>
+              <a:graphicFrameLocks xmlns:a="http://schemas.openxmlformats.org/drawingml/2006/main" noChangeAspect="1"/>
+            </wp:cNvGraphicFramePr>
+            <a:graphic xmlns:a="http://schemas.openxmlformats.org/drawingml/2006/main">
+              <a:graphicData uri="http://schemas.openxmlformats.org/drawingml/2006/picture">
+                <pic:pic xmlns:pic="http://schemas.openxmlformats.org/drawingml/2006/picture">
+                  <pic:nvPicPr>
+                    <pic:cNvPr id="0" name="Picture 15" descr="C:\Users\HeartLess\GitHub\DAW\Practica1\11.PNG"/>
+                    <pic:cNvPicPr>
+                      <a:picLocks noChangeAspect="1" noChangeArrowheads="1"/>
+                    </pic:cNvPicPr>
+                  </pic:nvPicPr>
+                  <pic:blipFill>
+                    <a:blip r:embed="rId18">
+                      <a:extLst>
+                        <a:ext uri="{28A0092B-C50C-407E-A947-70E740481C1C}">
+                          <a14:useLocalDpi xmlns:a14="http://schemas.microsoft.com/office/drawing/2010/main" val="0"/>
+                        </a:ext>
+                      </a:extLst>
+                    </a:blip>
+                    <a:srcRect/>
+                    <a:stretch>
+                      <a:fillRect/>
+                    </a:stretch>
+                  </pic:blipFill>
+                  <pic:spPr bwMode="auto">
+                    <a:xfrm>
+                      <a:off x="0" y="0"/>
+                      <a:ext cx="5193665" cy="2582545"/>
+                    </a:xfrm>
+                    <a:prstGeom prst="rect">
+                      <a:avLst/>
+                    </a:prstGeom>
+                    <a:noFill/>
+                    <a:ln>
+                      <a:noFill/>
+                    </a:ln>
+                  </pic:spPr>
+                </pic:pic>
+              </a:graphicData>
+            </a:graphic>
+          </wp:inline>
+        </w:drawing>
+      </w:r>
+    </w:p>
+    <w:p>
+      <w:pPr>
+        <w:pStyle w:val="Prrafodelista"/>
+        <w:rPr>
+          <w:rFonts w:ascii="Times New Roman" w:hAnsi="Times New Roman" w:cs="Times New Roman"/>
+        </w:rPr>
+      </w:pPr>
+    </w:p>
+    <w:p>
+      <w:pPr>
+        <w:pStyle w:val="Prrafodelista"/>
+        <w:rPr>
+          <w:rFonts w:ascii="Times New Roman" w:hAnsi="Times New Roman" w:cs="Times New Roman"/>
+        </w:rPr>
+      </w:pPr>
+    </w:p>
+    <w:p>
+      <w:pPr>
+        <w:pStyle w:val="Prrafodelista"/>
+        <w:rPr>
+          <w:rFonts w:ascii="Times New Roman" w:hAnsi="Times New Roman" w:cs="Times New Roman"/>
+        </w:rPr>
+      </w:pPr>
+    </w:p>
+    <w:p>
+      <w:pPr>
+        <w:pStyle w:val="Prrafodelista"/>
+        <w:rPr>
+          <w:rFonts w:ascii="Times New Roman" w:hAnsi="Times New Roman" w:cs="Times New Roman"/>
+        </w:rPr>
+      </w:pPr>
+    </w:p>
+    <w:p>
+      <w:pPr>
+        <w:pStyle w:val="Prrafodelista"/>
+        <w:numPr>
+          <w:ilvl w:val="0"/>
+          <w:numId w:val="8"/>
+        </w:numPr>
+        <w:rPr>
+          <w:rFonts w:ascii="Times New Roman" w:hAnsi="Times New Roman" w:cs="Times New Roman"/>
+        </w:rPr>
+      </w:pPr>
+      <w:r>
+        <w:rPr>
+          <w:rFonts w:ascii="Times New Roman" w:hAnsi="Times New Roman" w:cs="Times New Roman"/>
         </w:rPr>
         <w:lastRenderedPageBreak/>
-        <w:t>r</w:t>
+        <w:t>Ping Linux a Anfitrión</w:t>
+      </w:r>
+    </w:p>
+    <w:p>
+      <w:pPr>
+        <w:pStyle w:val="Prrafodelista"/>
+        <w:rPr>
+          <w:rFonts w:ascii="Times New Roman" w:hAnsi="Times New Roman" w:cs="Times New Roman"/>
+        </w:rPr>
+      </w:pPr>
+      <w:r>
+        <w:rPr>
+          <w:rFonts w:ascii="Times New Roman" w:hAnsi="Times New Roman" w:cs="Times New Roman"/>
+          <w:noProof/>
+          <w:lang w:eastAsia="es-ES"/>
+        </w:rPr>
+        <w:drawing>
+          <wp:inline distT="0" distB="0" distL="0" distR="0" wp14:anchorId="190632A4" wp14:editId="325E1CE5">
+            <wp:extent cx="5083810" cy="1777365"/>
+            <wp:effectExtent l="0" t="0" r="2540" b="0"/>
+            <wp:docPr id="15" name="Imagen 15" descr="C:\Users\HeartLess\GitHub\DAW\Practica1\8.PNG"/>
+            <wp:cNvGraphicFramePr>
+              <a:graphicFrameLocks xmlns:a="http://schemas.openxmlformats.org/drawingml/2006/main" noChangeAspect="1"/>
+            </wp:cNvGraphicFramePr>
+            <a:graphic xmlns:a="http://schemas.openxmlformats.org/drawingml/2006/main">
+              <a:graphicData uri="http://schemas.openxmlformats.org/drawingml/2006/picture">
+                <pic:pic xmlns:pic="http://schemas.openxmlformats.org/drawingml/2006/picture">
+                  <pic:nvPicPr>
+                    <pic:cNvPr id="0" name="Picture 16" descr="C:\Users\HeartLess\GitHub\DAW\Practica1\8.PNG"/>
+                    <pic:cNvPicPr>
+                      <a:picLocks noChangeAspect="1" noChangeArrowheads="1"/>
+                    </pic:cNvPicPr>
+                  </pic:nvPicPr>
+                  <pic:blipFill>
+                    <a:blip r:embed="rId19">
+                      <a:extLst>
+                        <a:ext uri="{28A0092B-C50C-407E-A947-70E740481C1C}">
+                          <a14:useLocalDpi xmlns:a14="http://schemas.microsoft.com/office/drawing/2010/main" val="0"/>
+                        </a:ext>
+                      </a:extLst>
+                    </a:blip>
+                    <a:srcRect/>
+                    <a:stretch>
+                      <a:fillRect/>
+                    </a:stretch>
+                  </pic:blipFill>
+                  <pic:spPr bwMode="auto">
+                    <a:xfrm>
+                      <a:off x="0" y="0"/>
+                      <a:ext cx="5083810" cy="1777365"/>
+                    </a:xfrm>
+                    <a:prstGeom prst="rect">
+                      <a:avLst/>
+                    </a:prstGeom>
+                    <a:noFill/>
+                    <a:ln>
+                      <a:noFill/>
+                    </a:ln>
+                  </pic:spPr>
+                </pic:pic>
+              </a:graphicData>
+            </a:graphic>
+          </wp:inline>
+        </w:drawing>
+      </w:r>
+    </w:p>
+    <w:p>
+      <w:pPr>
+        <w:pStyle w:val="Prrafodelista"/>
+        <w:rPr>
+          <w:rFonts w:ascii="Times New Roman" w:hAnsi="Times New Roman" w:cs="Times New Roman"/>
+        </w:rPr>
+      </w:pPr>
+    </w:p>
+    <w:p>
+      <w:pPr>
+        <w:pStyle w:val="Prrafodelista"/>
+        <w:numPr>
+          <w:ilvl w:val="0"/>
+          <w:numId w:val="8"/>
+        </w:numPr>
+        <w:rPr>
+          <w:rFonts w:ascii="Times New Roman" w:hAnsi="Times New Roman" w:cs="Times New Roman"/>
+        </w:rPr>
+      </w:pPr>
+      <w:r>
+        <w:rPr>
+          <w:rFonts w:ascii="Times New Roman" w:hAnsi="Times New Roman" w:cs="Times New Roman"/>
+        </w:rPr>
+        <w:t xml:space="preserve">Ping Linux a Windows </w:t>
+      </w:r>
+    </w:p>
+    <w:p>
+      <w:pPr>
+        <w:pStyle w:val="Prrafodelista"/>
+        <w:rPr>
+          <w:rFonts w:ascii="Times New Roman" w:hAnsi="Times New Roman" w:cs="Times New Roman"/>
+        </w:rPr>
+      </w:pPr>
+      <w:r>
+        <w:rPr>
+          <w:rFonts w:ascii="Times New Roman" w:hAnsi="Times New Roman" w:cs="Times New Roman"/>
+        </w:rPr>
+        <w:t xml:space="preserve">No llega por culpa del firewall de Windows </w:t>
+      </w:r>
+    </w:p>
+    <w:p>
+      <w:pPr>
+        <w:pStyle w:val="Prrafodelista"/>
+        <w:rPr>
+          <w:rFonts w:ascii="Times New Roman" w:hAnsi="Times New Roman" w:cs="Times New Roman"/>
+        </w:rPr>
+      </w:pPr>
+      <w:r>
+        <w:rPr>
+          <w:rFonts w:ascii="Times New Roman" w:hAnsi="Times New Roman" w:cs="Times New Roman"/>
+          <w:noProof/>
+          <w:lang w:eastAsia="es-ES"/>
+        </w:rPr>
+        <w:drawing>
+          <wp:inline distT="0" distB="0" distL="0" distR="0" wp14:anchorId="4B2E49C8" wp14:editId="40647F04">
+            <wp:extent cx="5172075" cy="1170305"/>
+            <wp:effectExtent l="0" t="0" r="9525" b="0"/>
+            <wp:docPr id="16" name="Imagen 16" descr="C:\Users\HeartLess\GitHub\DAW\Practica1\18.PNG"/>
+            <wp:cNvGraphicFramePr>
+              <a:graphicFrameLocks xmlns:a="http://schemas.openxmlformats.org/drawingml/2006/main" noChangeAspect="1"/>
+            </wp:cNvGraphicFramePr>
+            <a:graphic xmlns:a="http://schemas.openxmlformats.org/drawingml/2006/main">
+              <a:graphicData uri="http://schemas.openxmlformats.org/drawingml/2006/picture">
+                <pic:pic xmlns:pic="http://schemas.openxmlformats.org/drawingml/2006/picture">
+                  <pic:nvPicPr>
+                    <pic:cNvPr id="0" name="Picture 17" descr="C:\Users\HeartLess\GitHub\DAW\Practica1\18.PNG"/>
+                    <pic:cNvPicPr>
+                      <a:picLocks noChangeAspect="1" noChangeArrowheads="1"/>
+                    </pic:cNvPicPr>
+                  </pic:nvPicPr>
+                  <pic:blipFill>
+                    <a:blip r:embed="rId20">
+                      <a:extLst>
+                        <a:ext uri="{28A0092B-C50C-407E-A947-70E740481C1C}">
+                          <a14:useLocalDpi xmlns:a14="http://schemas.microsoft.com/office/drawing/2010/main" val="0"/>
+                        </a:ext>
+                      </a:extLst>
+                    </a:blip>
+                    <a:srcRect/>
+                    <a:stretch>
+                      <a:fillRect/>
+                    </a:stretch>
+                  </pic:blipFill>
+                  <pic:spPr bwMode="auto">
+                    <a:xfrm>
+                      <a:off x="0" y="0"/>
+                      <a:ext cx="5172075" cy="1170305"/>
+                    </a:xfrm>
+                    <a:prstGeom prst="rect">
+                      <a:avLst/>
+                    </a:prstGeom>
+                    <a:noFill/>
+                    <a:ln>
+                      <a:noFill/>
+                    </a:ln>
+                  </pic:spPr>
+                </pic:pic>
+              </a:graphicData>
+            </a:graphic>
+          </wp:inline>
+        </w:drawing>
+      </w:r>
+    </w:p>
+    <w:p>
+      <w:pPr>
+        <w:pStyle w:val="Prrafodelista"/>
+        <w:rPr>
+          <w:rFonts w:ascii="Times New Roman" w:hAnsi="Times New Roman" w:cs="Times New Roman"/>
+        </w:rPr>
+      </w:pPr>
+    </w:p>
+    <w:p>
+      <w:pPr>
+        <w:pStyle w:val="Prrafodelista"/>
+        <w:numPr>
+          <w:ilvl w:val="0"/>
+          <w:numId w:val="8"/>
+        </w:numPr>
+        <w:rPr>
+          <w:rFonts w:ascii="Times New Roman" w:hAnsi="Times New Roman" w:cs="Times New Roman"/>
+        </w:rPr>
+      </w:pPr>
+      <w:r>
+        <w:rPr>
+          <w:rFonts w:ascii="Times New Roman" w:hAnsi="Times New Roman" w:cs="Times New Roman"/>
+        </w:rPr>
+        <w:t>Ping Linux a puerta de enlace</w:t>
+      </w:r>
+    </w:p>
+    <w:p>
+      <w:pPr>
+        <w:pStyle w:val="Prrafodelista"/>
+        <w:rPr>
+          <w:rFonts w:ascii="Times New Roman" w:hAnsi="Times New Roman" w:cs="Times New Roman"/>
+        </w:rPr>
+      </w:pPr>
+      <w:r>
+        <w:rPr>
+          <w:rFonts w:ascii="Times New Roman" w:hAnsi="Times New Roman" w:cs="Times New Roman"/>
+          <w:noProof/>
+          <w:lang w:eastAsia="es-ES"/>
+        </w:rPr>
+        <w:drawing>
+          <wp:inline distT="0" distB="0" distL="0" distR="0" wp14:anchorId="215859AF" wp14:editId="2F95DDB1">
+            <wp:extent cx="4959985" cy="1806575"/>
+            <wp:effectExtent l="0" t="0" r="0" b="3175"/>
+            <wp:docPr id="17" name="Imagen 17" descr="C:\Users\HeartLess\GitHub\DAW\Practica1\12.PNG"/>
+            <wp:cNvGraphicFramePr>
+              <a:graphicFrameLocks xmlns:a="http://schemas.openxmlformats.org/drawingml/2006/main" noChangeAspect="1"/>
+            </wp:cNvGraphicFramePr>
+            <a:graphic xmlns:a="http://schemas.openxmlformats.org/drawingml/2006/main">
+              <a:graphicData uri="http://schemas.openxmlformats.org/drawingml/2006/picture">
+                <pic:pic xmlns:pic="http://schemas.openxmlformats.org/drawingml/2006/picture">
+                  <pic:nvPicPr>
+                    <pic:cNvPr id="0" name="Picture 18" descr="C:\Users\HeartLess\GitHub\DAW\Practica1\12.PNG"/>
+                    <pic:cNvPicPr>
+                      <a:picLocks noChangeAspect="1" noChangeArrowheads="1"/>
+                    </pic:cNvPicPr>
+                  </pic:nvPicPr>
+                  <pic:blipFill>
+                    <a:blip r:embed="rId21">
+                      <a:extLst>
+                        <a:ext uri="{28A0092B-C50C-407E-A947-70E740481C1C}">
+                          <a14:useLocalDpi xmlns:a14="http://schemas.microsoft.com/office/drawing/2010/main" val="0"/>
+                        </a:ext>
+                      </a:extLst>
+                    </a:blip>
+                    <a:srcRect/>
+                    <a:stretch>
+                      <a:fillRect/>
+                    </a:stretch>
+                  </pic:blipFill>
+                  <pic:spPr bwMode="auto">
+                    <a:xfrm>
+                      <a:off x="0" y="0"/>
+                      <a:ext cx="4959985" cy="1806575"/>
+                    </a:xfrm>
+                    <a:prstGeom prst="rect">
+                      <a:avLst/>
+                    </a:prstGeom>
+                    <a:noFill/>
+                    <a:ln>
+                      <a:noFill/>
+                    </a:ln>
+                  </pic:spPr>
+                </pic:pic>
+              </a:graphicData>
+            </a:graphic>
+          </wp:inline>
+        </w:drawing>
+      </w:r>
+    </w:p>
+    <w:p>
+      <w:pPr>
+        <w:pStyle w:val="Prrafodelista"/>
+        <w:rPr>
+          <w:rFonts w:ascii="Times New Roman" w:hAnsi="Times New Roman" w:cs="Times New Roman"/>
+        </w:rPr>
+      </w:pPr>
+    </w:p>
+    <w:p>
+      <w:pPr>
+        <w:pStyle w:val="Prrafodelista"/>
+        <w:numPr>
+          <w:ilvl w:val="0"/>
+          <w:numId w:val="8"/>
+        </w:numPr>
+        <w:rPr>
+          <w:rFonts w:ascii="Times New Roman" w:hAnsi="Times New Roman" w:cs="Times New Roman"/>
+        </w:rPr>
+      </w:pPr>
+      <w:r>
+        <w:rPr>
+          <w:rFonts w:ascii="Times New Roman" w:hAnsi="Times New Roman" w:cs="Times New Roman"/>
+        </w:rPr>
+        <w:t>Ping Linux a Internet</w:t>
+      </w:r>
+    </w:p>
+    <w:p>
+      <w:pPr>
+        <w:pStyle w:val="Prrafodelista"/>
+        <w:rPr>
+          <w:rFonts w:ascii="Times New Roman" w:hAnsi="Times New Roman" w:cs="Times New Roman"/>
+        </w:rPr>
+      </w:pPr>
+      <w:r>
+        <w:rPr>
+          <w:rFonts w:ascii="Times New Roman" w:hAnsi="Times New Roman" w:cs="Times New Roman"/>
+          <w:noProof/>
+          <w:lang w:eastAsia="es-ES"/>
+        </w:rPr>
+        <w:drawing>
+          <wp:inline distT="0" distB="0" distL="0" distR="0" wp14:anchorId="2C8AF6CB" wp14:editId="2A54FFCC">
+            <wp:extent cx="5398770" cy="1404620"/>
+            <wp:effectExtent l="0" t="0" r="0" b="5080"/>
+            <wp:docPr id="18" name="Imagen 18" descr="C:\Users\HeartLess\GitHub\DAW\Practica1\13.PNG"/>
+            <wp:cNvGraphicFramePr>
+              <a:graphicFrameLocks xmlns:a="http://schemas.openxmlformats.org/drawingml/2006/main" noChangeAspect="1"/>
+            </wp:cNvGraphicFramePr>
+            <a:graphic xmlns:a="http://schemas.openxmlformats.org/drawingml/2006/main">
+              <a:graphicData uri="http://schemas.openxmlformats.org/drawingml/2006/picture">
+                <pic:pic xmlns:pic="http://schemas.openxmlformats.org/drawingml/2006/picture">
+                  <pic:nvPicPr>
+                    <pic:cNvPr id="0" name="Picture 19" descr="C:\Users\HeartLess\GitHub\DAW\Practica1\13.PNG"/>
+                    <pic:cNvPicPr>
+                      <a:picLocks noChangeAspect="1" noChangeArrowheads="1"/>
+                    </pic:cNvPicPr>
+                  </pic:nvPicPr>
+                  <pic:blipFill>
+                    <a:blip r:embed="rId22">
+                      <a:extLst>
+                        <a:ext uri="{28A0092B-C50C-407E-A947-70E740481C1C}">
+                          <a14:useLocalDpi xmlns:a14="http://schemas.microsoft.com/office/drawing/2010/main" val="0"/>
+                        </a:ext>
+                      </a:extLst>
+                    </a:blip>
+                    <a:srcRect/>
+                    <a:stretch>
+                      <a:fillRect/>
+                    </a:stretch>
+                  </pic:blipFill>
+                  <pic:spPr bwMode="auto">
+                    <a:xfrm>
+                      <a:off x="0" y="0"/>
+                      <a:ext cx="5398770" cy="1404620"/>
+                    </a:xfrm>
+                    <a:prstGeom prst="rect">
+                      <a:avLst/>
+                    </a:prstGeom>
+                    <a:noFill/>
+                    <a:ln>
+                      <a:noFill/>
+                    </a:ln>
+                  </pic:spPr>
+                </pic:pic>
+              </a:graphicData>
+            </a:graphic>
+          </wp:inline>
+        </w:drawing>
+      </w:r>
+    </w:p>
+    <w:p>
+      <w:pPr>
+        <w:pStyle w:val="Prrafodelista"/>
+        <w:rPr>
+          <w:rFonts w:ascii="Times New Roman" w:hAnsi="Times New Roman" w:cs="Times New Roman"/>
+        </w:rPr>
+      </w:pPr>
+    </w:p>
+    <w:p>
+      <w:pPr>
+        <w:pStyle w:val="Prrafodelista"/>
+        <w:rPr>
+          <w:rFonts w:ascii="Times New Roman" w:hAnsi="Times New Roman" w:cs="Times New Roman"/>
+        </w:rPr>
+      </w:pPr>
+    </w:p>
+    <w:p>
+      <w:pPr>
+        <w:pStyle w:val="Prrafodelista"/>
+        <w:rPr>
+          <w:rFonts w:ascii="Times New Roman" w:hAnsi="Times New Roman" w:cs="Times New Roman"/>
+        </w:rPr>
+      </w:pPr>
+    </w:p>
+    <w:p>
+      <w:pPr>
+        <w:pStyle w:val="Prrafodelista"/>
+        <w:rPr>
+          <w:rFonts w:ascii="Times New Roman" w:hAnsi="Times New Roman" w:cs="Times New Roman"/>
+        </w:rPr>
+      </w:pPr>
+    </w:p>
+    <w:p>
+      <w:pPr>
+        <w:pStyle w:val="Prrafodelista"/>
+        <w:rPr>
+          <w:rFonts w:ascii="Times New Roman" w:hAnsi="Times New Roman" w:cs="Times New Roman"/>
+        </w:rPr>
+      </w:pPr>
+    </w:p>
+    <w:p>
+      <w:pPr>
+        <w:pStyle w:val="Prrafodelista"/>
+        <w:rPr>
+          <w:rFonts w:ascii="Times New Roman" w:hAnsi="Times New Roman" w:cs="Times New Roman"/>
+        </w:rPr>
+      </w:pPr>
+    </w:p>
+    <w:p>
+      <w:pPr>
+        <w:pStyle w:val="Prrafodelista"/>
+        <w:rPr>
+          <w:rFonts w:ascii="Times New Roman" w:hAnsi="Times New Roman" w:cs="Times New Roman"/>
+        </w:rPr>
+      </w:pPr>
+    </w:p>
+    <w:p>
+      <w:pPr>
+        <w:pStyle w:val="Prrafodelista"/>
+        <w:numPr>
+          <w:ilvl w:val="0"/>
+          <w:numId w:val="8"/>
+        </w:numPr>
+        <w:rPr>
+          <w:rFonts w:ascii="Times New Roman" w:hAnsi="Times New Roman" w:cs="Times New Roman"/>
+        </w:rPr>
+      </w:pPr>
+      <w:r>
+        <w:rPr>
+          <w:rFonts w:ascii="Times New Roman" w:hAnsi="Times New Roman" w:cs="Times New Roman"/>
+        </w:rPr>
+        <w:lastRenderedPageBreak/>
+        <w:t xml:space="preserve">Ping Windows a anfitrión </w:t>
+      </w:r>
+    </w:p>
+    <w:p>
+      <w:pPr>
+        <w:pStyle w:val="Prrafodelista"/>
+        <w:rPr>
+          <w:rFonts w:ascii="Times New Roman" w:hAnsi="Times New Roman" w:cs="Times New Roman"/>
+        </w:rPr>
+      </w:pPr>
+      <w:r>
+        <w:rPr>
+          <w:rFonts w:ascii="Times New Roman" w:hAnsi="Times New Roman" w:cs="Times New Roman"/>
+          <w:noProof/>
+          <w:lang w:eastAsia="es-ES"/>
+        </w:rPr>
+        <w:drawing>
+          <wp:inline distT="0" distB="0" distL="0" distR="0" wp14:anchorId="21666159" wp14:editId="572BB18D">
+            <wp:extent cx="4945380" cy="2048510"/>
+            <wp:effectExtent l="0" t="0" r="7620" b="8890"/>
+            <wp:docPr id="19" name="Imagen 19" descr="C:\Users\HeartLess\GitHub\DAW\Practica1\16.PNG"/>
+            <wp:cNvGraphicFramePr>
+              <a:graphicFrameLocks xmlns:a="http://schemas.openxmlformats.org/drawingml/2006/main" noChangeAspect="1"/>
+            </wp:cNvGraphicFramePr>
+            <a:graphic xmlns:a="http://schemas.openxmlformats.org/drawingml/2006/main">
+              <a:graphicData uri="http://schemas.openxmlformats.org/drawingml/2006/picture">
+                <pic:pic xmlns:pic="http://schemas.openxmlformats.org/drawingml/2006/picture">
+                  <pic:nvPicPr>
+                    <pic:cNvPr id="0" name="Picture 20" descr="C:\Users\HeartLess\GitHub\DAW\Practica1\16.PNG"/>
+                    <pic:cNvPicPr>
+                      <a:picLocks noChangeAspect="1" noChangeArrowheads="1"/>
+                    </pic:cNvPicPr>
+                  </pic:nvPicPr>
+                  <pic:blipFill>
+                    <a:blip r:embed="rId23">
+                      <a:extLst>
+                        <a:ext uri="{28A0092B-C50C-407E-A947-70E740481C1C}">
+                          <a14:useLocalDpi xmlns:a14="http://schemas.microsoft.com/office/drawing/2010/main" val="0"/>
+                        </a:ext>
+                      </a:extLst>
+                    </a:blip>
+                    <a:srcRect/>
+                    <a:stretch>
+                      <a:fillRect/>
+                    </a:stretch>
+                  </pic:blipFill>
+                  <pic:spPr bwMode="auto">
+                    <a:xfrm>
+                      <a:off x="0" y="0"/>
+                      <a:ext cx="4945380" cy="2048510"/>
+                    </a:xfrm>
+                    <a:prstGeom prst="rect">
+                      <a:avLst/>
+                    </a:prstGeom>
+                    <a:noFill/>
+                    <a:ln>
+                      <a:noFill/>
+                    </a:ln>
+                  </pic:spPr>
+                </pic:pic>
+              </a:graphicData>
+            </a:graphic>
+          </wp:inline>
+        </w:drawing>
+      </w:r>
+      <w:r>
+        <w:rPr>
+          <w:rFonts w:ascii="Times New Roman" w:hAnsi="Times New Roman" w:cs="Times New Roman"/>
+        </w:rPr>
+        <w:t xml:space="preserve"> </w:t>
+      </w:r>
+    </w:p>
+    <w:p>
+      <w:pPr>
+        <w:pStyle w:val="Prrafodelista"/>
+        <w:rPr>
+          <w:rFonts w:ascii="Times New Roman" w:hAnsi="Times New Roman" w:cs="Times New Roman"/>
+        </w:rPr>
+      </w:pPr>
+    </w:p>
+    <w:p>
+      <w:pPr>
+        <w:pStyle w:val="Prrafodelista"/>
+        <w:numPr>
+          <w:ilvl w:val="0"/>
+          <w:numId w:val="8"/>
+        </w:numPr>
+        <w:rPr>
+          <w:rFonts w:ascii="Times New Roman" w:hAnsi="Times New Roman" w:cs="Times New Roman"/>
+        </w:rPr>
+      </w:pPr>
+      <w:r>
+        <w:rPr>
+          <w:rFonts w:ascii="Times New Roman" w:hAnsi="Times New Roman" w:cs="Times New Roman"/>
+        </w:rPr>
+        <w:t>Ping Windows a Linux</w:t>
+      </w:r>
+    </w:p>
+    <w:p>
+      <w:pPr>
+        <w:pStyle w:val="Prrafodelista"/>
+        <w:rPr>
+          <w:rFonts w:ascii="Times New Roman" w:hAnsi="Times New Roman" w:cs="Times New Roman"/>
+        </w:rPr>
+      </w:pPr>
+      <w:r>
+        <w:rPr>
+          <w:rFonts w:ascii="Times New Roman" w:hAnsi="Times New Roman" w:cs="Times New Roman"/>
+          <w:noProof/>
+          <w:lang w:eastAsia="es-ES"/>
+        </w:rPr>
+        <w:drawing>
+          <wp:inline distT="0" distB="0" distL="0" distR="0" wp14:anchorId="6A5ECAEE" wp14:editId="766CF6A4">
+            <wp:extent cx="5164455" cy="2084705"/>
+            <wp:effectExtent l="0" t="0" r="0" b="0"/>
+            <wp:docPr id="20" name="Imagen 20" descr="C:\Users\HeartLess\GitHub\DAW\Practica1\17.PNG"/>
+            <wp:cNvGraphicFramePr>
+              <a:graphicFrameLocks xmlns:a="http://schemas.openxmlformats.org/drawingml/2006/main" noChangeAspect="1"/>
+            </wp:cNvGraphicFramePr>
+            <a:graphic xmlns:a="http://schemas.openxmlformats.org/drawingml/2006/main">
+              <a:graphicData uri="http://schemas.openxmlformats.org/drawingml/2006/picture">
+                <pic:pic xmlns:pic="http://schemas.openxmlformats.org/drawingml/2006/picture">
+                  <pic:nvPicPr>
+                    <pic:cNvPr id="0" name="Picture 21" descr="C:\Users\HeartLess\GitHub\DAW\Practica1\17.PNG"/>
+                    <pic:cNvPicPr>
+                      <a:picLocks noChangeAspect="1" noChangeArrowheads="1"/>
+                    </pic:cNvPicPr>
+                  </pic:nvPicPr>
+                  <pic:blipFill>
+                    <a:blip r:embed="rId24">
+                      <a:extLst>
+                        <a:ext uri="{28A0092B-C50C-407E-A947-70E740481C1C}">
+                          <a14:useLocalDpi xmlns:a14="http://schemas.microsoft.com/office/drawing/2010/main" val="0"/>
+                        </a:ext>
+                      </a:extLst>
+                    </a:blip>
+                    <a:srcRect/>
+                    <a:stretch>
+                      <a:fillRect/>
+                    </a:stretch>
+                  </pic:blipFill>
+                  <pic:spPr bwMode="auto">
+                    <a:xfrm>
+                      <a:off x="0" y="0"/>
+                      <a:ext cx="5164455" cy="2084705"/>
+                    </a:xfrm>
+                    <a:prstGeom prst="rect">
+                      <a:avLst/>
+                    </a:prstGeom>
+                    <a:noFill/>
+                    <a:ln>
+                      <a:noFill/>
+                    </a:ln>
+                  </pic:spPr>
+                </pic:pic>
+              </a:graphicData>
+            </a:graphic>
+          </wp:inline>
+        </w:drawing>
+      </w:r>
+    </w:p>
+    <w:p>
+      <w:pPr>
+        <w:pStyle w:val="Prrafodelista"/>
+        <w:rPr>
+          <w:rFonts w:ascii="Times New Roman" w:hAnsi="Times New Roman" w:cs="Times New Roman"/>
+        </w:rPr>
+      </w:pPr>
+    </w:p>
+    <w:p>
+      <w:pPr>
+        <w:pStyle w:val="Prrafodelista"/>
+        <w:numPr>
+          <w:ilvl w:val="0"/>
+          <w:numId w:val="8"/>
+        </w:numPr>
+        <w:rPr>
+          <w:rFonts w:ascii="Times New Roman" w:hAnsi="Times New Roman" w:cs="Times New Roman"/>
+        </w:rPr>
+      </w:pPr>
+      <w:r>
+        <w:rPr>
+          <w:rFonts w:ascii="Times New Roman" w:hAnsi="Times New Roman" w:cs="Times New Roman"/>
+        </w:rPr>
+        <w:t xml:space="preserve">Ping Windows a Internet </w:t>
+      </w:r>
+    </w:p>
+    <w:p>
+      <w:pPr>
+        <w:pStyle w:val="Prrafodelista"/>
+        <w:rPr>
+          <w:rFonts w:ascii="Times New Roman" w:hAnsi="Times New Roman" w:cs="Times New Roman"/>
+        </w:rPr>
+      </w:pPr>
+      <w:r>
+        <w:rPr>
+          <w:rFonts w:ascii="Times New Roman" w:hAnsi="Times New Roman" w:cs="Times New Roman"/>
+          <w:noProof/>
+          <w:lang w:eastAsia="es-ES"/>
+        </w:rPr>
+        <w:drawing>
+          <wp:inline distT="0" distB="0" distL="0" distR="0" wp14:anchorId="7BA15368" wp14:editId="598DF267">
+            <wp:extent cx="4974590" cy="2026285"/>
+            <wp:effectExtent l="0" t="0" r="0" b="0"/>
+            <wp:docPr id="21" name="Imagen 21" descr="C:\Users\HeartLess\GitHub\DAW\Practica1\15.PNG"/>
+            <wp:cNvGraphicFramePr>
+              <a:graphicFrameLocks xmlns:a="http://schemas.openxmlformats.org/drawingml/2006/main" noChangeAspect="1"/>
+            </wp:cNvGraphicFramePr>
+            <a:graphic xmlns:a="http://schemas.openxmlformats.org/drawingml/2006/main">
+              <a:graphicData uri="http://schemas.openxmlformats.org/drawingml/2006/picture">
+                <pic:pic xmlns:pic="http://schemas.openxmlformats.org/drawingml/2006/picture">
+                  <pic:nvPicPr>
+                    <pic:cNvPr id="0" name="Picture 22" descr="C:\Users\HeartLess\GitHub\DAW\Practica1\15.PNG"/>
+                    <pic:cNvPicPr>
+                      <a:picLocks noChangeAspect="1" noChangeArrowheads="1"/>
+                    </pic:cNvPicPr>
+                  </pic:nvPicPr>
+                  <pic:blipFill>
+                    <a:blip r:embed="rId25">
+                      <a:extLst>
+                        <a:ext uri="{28A0092B-C50C-407E-A947-70E740481C1C}">
+                          <a14:useLocalDpi xmlns:a14="http://schemas.microsoft.com/office/drawing/2010/main" val="0"/>
+                        </a:ext>
+                      </a:extLst>
+                    </a:blip>
+                    <a:srcRect/>
+                    <a:stretch>
+                      <a:fillRect/>
+                    </a:stretch>
+                  </pic:blipFill>
+                  <pic:spPr bwMode="auto">
+                    <a:xfrm>
+                      <a:off x="0" y="0"/>
+                      <a:ext cx="4974590" cy="2026285"/>
+                    </a:xfrm>
+                    <a:prstGeom prst="rect">
+                      <a:avLst/>
+                    </a:prstGeom>
+                    <a:noFill/>
+                    <a:ln>
+                      <a:noFill/>
+                    </a:ln>
+                  </pic:spPr>
+                </pic:pic>
+              </a:graphicData>
+            </a:graphic>
+          </wp:inline>
+        </w:drawing>
+      </w:r>
+    </w:p>
+    <w:p>
+      <w:pPr>
+        <w:pStyle w:val="Prrafodelista"/>
+        <w:rPr>
+          <w:rFonts w:ascii="Times New Roman" w:hAnsi="Times New Roman" w:cs="Times New Roman"/>
+        </w:rPr>
+      </w:pPr>
+    </w:p>
+    <w:p>
+      <w:pPr>
+        <w:pStyle w:val="Prrafodelista"/>
+        <w:rPr>
+          <w:rFonts w:ascii="Times New Roman" w:hAnsi="Times New Roman" w:cs="Times New Roman"/>
+        </w:rPr>
+      </w:pPr>
+    </w:p>
+    <w:p>
+      <w:pPr>
+        <w:pStyle w:val="Prrafodelista"/>
+        <w:rPr>
+          <w:rFonts w:ascii="Times New Roman" w:hAnsi="Times New Roman" w:cs="Times New Roman"/>
+        </w:rPr>
+      </w:pPr>
+    </w:p>
+    <w:p>
+      <w:pPr>
+        <w:pStyle w:val="Prrafodelista"/>
+        <w:rPr>
+          <w:rFonts w:ascii="Times New Roman" w:hAnsi="Times New Roman" w:cs="Times New Roman"/>
+        </w:rPr>
+      </w:pPr>
+    </w:p>
+    <w:p>
+      <w:pPr>
+        <w:pStyle w:val="Prrafodelista"/>
+        <w:rPr>
+          <w:rFonts w:ascii="Times New Roman" w:hAnsi="Times New Roman" w:cs="Times New Roman"/>
+        </w:rPr>
+      </w:pPr>
+    </w:p>
+    <w:p>
+      <w:pPr>
+        <w:pStyle w:val="Prrafodelista"/>
+        <w:rPr>
+          <w:rFonts w:ascii="Times New Roman" w:hAnsi="Times New Roman" w:cs="Times New Roman"/>
+        </w:rPr>
+      </w:pPr>
+    </w:p>
+    <w:p>
+      <w:pPr>
+        <w:pStyle w:val="Prrafodelista"/>
+        <w:rPr>
+          <w:rFonts w:ascii="Times New Roman" w:hAnsi="Times New Roman" w:cs="Times New Roman"/>
+        </w:rPr>
+      </w:pPr>
+    </w:p>
+    <w:p>
+      <w:pPr>
+        <w:pStyle w:val="Prrafodelista"/>
+        <w:rPr>
+          <w:rFonts w:ascii="Times New Roman" w:hAnsi="Times New Roman" w:cs="Times New Roman"/>
+        </w:rPr>
+      </w:pPr>
+    </w:p>
+    <w:p>
+      <w:pPr>
+        <w:pStyle w:val="Prrafodelista"/>
+        <w:rPr>
+          <w:rFonts w:ascii="Times New Roman" w:hAnsi="Times New Roman" w:cs="Times New Roman"/>
+        </w:rPr>
+      </w:pPr>
+    </w:p>
+    <w:p>
+      <w:pPr>
+        <w:pStyle w:val="Prrafodelista"/>
+        <w:numPr>
+          <w:ilvl w:val="0"/>
+          <w:numId w:val="8"/>
+        </w:numPr>
+        <w:rPr>
+          <w:rFonts w:ascii="Times New Roman" w:hAnsi="Times New Roman" w:cs="Times New Roman"/>
+        </w:rPr>
+      </w:pPr>
+      <w:r>
+        <w:rPr>
+          <w:rFonts w:ascii="Times New Roman" w:hAnsi="Times New Roman" w:cs="Times New Roman"/>
+        </w:rPr>
+        <w:lastRenderedPageBreak/>
+        <w:t xml:space="preserve">Ping Anfitrión a Windows </w:t>
+      </w:r>
+      <w:r>
+        <w:rPr>
+          <w:rFonts w:ascii="Times New Roman" w:hAnsi="Times New Roman" w:cs="Times New Roman"/>
+        </w:rPr>
+        <w:t>después de activar la regla “</w:t>
+      </w:r>
+      <w:r>
+        <w:rPr>
+          <w:rFonts w:ascii="Times New Roman" w:hAnsi="Times New Roman" w:cs="Times New Roman"/>
+        </w:rPr>
+        <w:t>petición eco: ICMPv4 de entrada</w:t>
+      </w:r>
+      <w:r>
+        <w:rPr>
+          <w:rFonts w:ascii="Times New Roman" w:hAnsi="Times New Roman" w:cs="Times New Roman"/>
+        </w:rPr>
+        <w:t>”</w:t>
+      </w:r>
+    </w:p>
+    <w:p>
+      <w:pPr>
+        <w:pStyle w:val="Prrafodelista"/>
+        <w:rPr>
+          <w:rFonts w:ascii="Times New Roman" w:hAnsi="Times New Roman" w:cs="Times New Roman"/>
+        </w:rPr>
+      </w:pPr>
+      <w:r>
+        <w:rPr>
+          <w:rFonts w:ascii="Times New Roman" w:hAnsi="Times New Roman" w:cs="Times New Roman"/>
+          <w:noProof/>
+          <w:lang w:eastAsia="es-ES"/>
+        </w:rPr>
+        <w:drawing>
+          <wp:inline distT="0" distB="0" distL="0" distR="0" wp14:anchorId="14B2D51D" wp14:editId="0DFDD1DC">
+            <wp:extent cx="4937760" cy="2487295"/>
+            <wp:effectExtent l="0" t="0" r="0" b="8255"/>
+            <wp:docPr id="22" name="Imagen 22" descr="C:\Users\HeartLess\GitHub\DAW\Practica1\19.PNG"/>
+            <wp:cNvGraphicFramePr>
+              <a:graphicFrameLocks xmlns:a="http://schemas.openxmlformats.org/drawingml/2006/main" noChangeAspect="1"/>
+            </wp:cNvGraphicFramePr>
+            <a:graphic xmlns:a="http://schemas.openxmlformats.org/drawingml/2006/main">
+              <a:graphicData uri="http://schemas.openxmlformats.org/drawingml/2006/picture">
+                <pic:pic xmlns:pic="http://schemas.openxmlformats.org/drawingml/2006/picture">
+                  <pic:nvPicPr>
+                    <pic:cNvPr id="0" name="Picture 23" descr="C:\Users\HeartLess\GitHub\DAW\Practica1\19.PNG"/>
+                    <pic:cNvPicPr>
+                      <a:picLocks noChangeAspect="1" noChangeArrowheads="1"/>
+                    </pic:cNvPicPr>
+                  </pic:nvPicPr>
+                  <pic:blipFill>
+                    <a:blip r:embed="rId26">
+                      <a:extLst>
+                        <a:ext uri="{28A0092B-C50C-407E-A947-70E740481C1C}">
+                          <a14:useLocalDpi xmlns:a14="http://schemas.microsoft.com/office/drawing/2010/main" val="0"/>
+                        </a:ext>
+                      </a:extLst>
+                    </a:blip>
+                    <a:srcRect/>
+                    <a:stretch>
+                      <a:fillRect/>
+                    </a:stretch>
+                  </pic:blipFill>
+                  <pic:spPr bwMode="auto">
+                    <a:xfrm>
+                      <a:off x="0" y="0"/>
+                      <a:ext cx="4937760" cy="2487295"/>
+                    </a:xfrm>
+                    <a:prstGeom prst="rect">
+                      <a:avLst/>
+                    </a:prstGeom>
+                    <a:noFill/>
+                    <a:ln>
+                      <a:noFill/>
+                    </a:ln>
+                  </pic:spPr>
+                </pic:pic>
+              </a:graphicData>
+            </a:graphic>
+          </wp:inline>
+        </w:drawing>
+      </w:r>
+    </w:p>
+    <w:p>
+      <w:pPr>
+        <w:pStyle w:val="Prrafodelista"/>
+        <w:rPr>
+          <w:rFonts w:ascii="Times New Roman" w:hAnsi="Times New Roman" w:cs="Times New Roman"/>
+        </w:rPr>
+      </w:pPr>
+    </w:p>
+    <w:p>
+      <w:pPr>
+        <w:pStyle w:val="Prrafodelista"/>
+        <w:numPr>
+          <w:ilvl w:val="0"/>
+          <w:numId w:val="8"/>
+        </w:numPr>
+        <w:rPr>
+          <w:rFonts w:ascii="Times New Roman" w:hAnsi="Times New Roman" w:cs="Times New Roman"/>
+        </w:rPr>
+      </w:pPr>
+      <w:r>
+        <w:rPr>
+          <w:rFonts w:ascii="Times New Roman" w:hAnsi="Times New Roman" w:cs="Times New Roman"/>
+        </w:rPr>
+        <w:t xml:space="preserve">Ping </w:t>
+      </w:r>
+      <w:r>
+        <w:rPr>
+          <w:rFonts w:ascii="Times New Roman" w:hAnsi="Times New Roman" w:cs="Times New Roman"/>
+        </w:rPr>
+        <w:t>Linux</w:t>
+      </w:r>
+      <w:r>
+        <w:rPr>
+          <w:rFonts w:ascii="Times New Roman" w:hAnsi="Times New Roman" w:cs="Times New Roman"/>
+        </w:rPr>
+        <w:t xml:space="preserve"> a Windows después de activar la regla “</w:t>
+      </w:r>
+      <w:r>
+        <w:rPr>
+          <w:rFonts w:ascii="Times New Roman" w:hAnsi="Times New Roman" w:cs="Times New Roman"/>
+        </w:rPr>
+        <w:t>petición eco: ICMPv4 de entrada</w:t>
+      </w:r>
+      <w:r>
+        <w:rPr>
+          <w:rFonts w:ascii="Times New Roman" w:hAnsi="Times New Roman" w:cs="Times New Roman"/>
+        </w:rPr>
+        <w:t>”</w:t>
+      </w:r>
+    </w:p>
+    <w:p>
+      <w:pPr>
+        <w:pStyle w:val="Prrafodelista"/>
+        <w:rPr>
+          <w:rFonts w:ascii="Times New Roman" w:hAnsi="Times New Roman" w:cs="Times New Roman"/>
+        </w:rPr>
+      </w:pPr>
+      <w:r>
+        <w:rPr>
+          <w:rFonts w:ascii="Times New Roman" w:hAnsi="Times New Roman" w:cs="Times New Roman"/>
+          <w:noProof/>
+          <w:lang w:eastAsia="es-ES"/>
+        </w:rPr>
+        <w:drawing>
+          <wp:inline distT="0" distB="0" distL="0" distR="0" wp14:anchorId="31A31989" wp14:editId="04505E17">
+            <wp:extent cx="4923155" cy="1806575"/>
+            <wp:effectExtent l="0" t="0" r="0" b="3175"/>
+            <wp:docPr id="23" name="Imagen 23" descr="C:\Users\HeartLess\GitHub\DAW\Practica1\20.PNG"/>
+            <wp:cNvGraphicFramePr>
+              <a:graphicFrameLocks xmlns:a="http://schemas.openxmlformats.org/drawingml/2006/main" noChangeAspect="1"/>
+            </wp:cNvGraphicFramePr>
+            <a:graphic xmlns:a="http://schemas.openxmlformats.org/drawingml/2006/main">
+              <a:graphicData uri="http://schemas.openxmlformats.org/drawingml/2006/picture">
+                <pic:pic xmlns:pic="http://schemas.openxmlformats.org/drawingml/2006/picture">
+                  <pic:nvPicPr>
+                    <pic:cNvPr id="0" name="Picture 24" descr="C:\Users\HeartLess\GitHub\DAW\Practica1\20.PNG"/>
+                    <pic:cNvPicPr>
+                      <a:picLocks noChangeAspect="1" noChangeArrowheads="1"/>
+                    </pic:cNvPicPr>
+                  </pic:nvPicPr>
+                  <pic:blipFill>
+                    <a:blip r:embed="rId27">
+                      <a:extLst>
+                        <a:ext uri="{28A0092B-C50C-407E-A947-70E740481C1C}">
+                          <a14:useLocalDpi xmlns:a14="http://schemas.microsoft.com/office/drawing/2010/main" val="0"/>
+                        </a:ext>
+                      </a:extLst>
+                    </a:blip>
+                    <a:srcRect/>
+                    <a:stretch>
+                      <a:fillRect/>
+                    </a:stretch>
+                  </pic:blipFill>
+                  <pic:spPr bwMode="auto">
+                    <a:xfrm>
+                      <a:off x="0" y="0"/>
+                      <a:ext cx="4923155" cy="1806575"/>
+                    </a:xfrm>
+                    <a:prstGeom prst="rect">
+                      <a:avLst/>
+                    </a:prstGeom>
+                    <a:noFill/>
+                    <a:ln>
+                      <a:noFill/>
+                    </a:ln>
+                  </pic:spPr>
+                </pic:pic>
+              </a:graphicData>
+            </a:graphic>
+          </wp:inline>
+        </w:drawing>
+      </w:r>
+    </w:p>
+    <w:p>
+      <w:pPr>
+        <w:pStyle w:val="Prrafodelista"/>
+        <w:rPr>
+          <w:rFonts w:ascii="Times New Roman" w:hAnsi="Times New Roman" w:cs="Times New Roman"/>
+        </w:rPr>
+      </w:pPr>
+    </w:p>
+    <w:p>
+      <w:pPr>
+        <w:pStyle w:val="Prrafodelista"/>
+        <w:rPr>
+          <w:rFonts w:ascii="Times New Roman" w:hAnsi="Times New Roman" w:cs="Times New Roman"/>
+        </w:rPr>
+      </w:pPr>
+    </w:p>
+    <w:p>
+      <w:pPr>
+        <w:pStyle w:val="Prrafodelista"/>
+        <w:rPr>
+          <w:rFonts w:ascii="Times New Roman" w:hAnsi="Times New Roman" w:cs="Times New Roman"/>
+        </w:rPr>
+      </w:pPr>
+    </w:p>
+    <w:p>
+      <w:pPr>
+        <w:pStyle w:val="Prrafodelista"/>
+        <w:rPr>
+          <w:rFonts w:ascii="Times New Roman" w:hAnsi="Times New Roman" w:cs="Times New Roman"/>
+        </w:rPr>
+      </w:pPr>
+    </w:p>
+    <w:p>
+      <w:pPr>
+        <w:pStyle w:val="Prrafodelista"/>
+        <w:rPr>
+          <w:rFonts w:ascii="Times New Roman" w:hAnsi="Times New Roman" w:cs="Times New Roman"/>
+        </w:rPr>
+      </w:pPr>
+    </w:p>
+    <w:p>
+      <w:pPr>
+        <w:pStyle w:val="Prrafodelista"/>
+        <w:rPr>
+          <w:rFonts w:ascii="Times New Roman" w:hAnsi="Times New Roman" w:cs="Times New Roman"/>
+        </w:rPr>
+      </w:pPr>
+    </w:p>
+    <w:p>
+      <w:pPr>
+        <w:pStyle w:val="Prrafodelista"/>
+        <w:rPr>
+          <w:rFonts w:ascii="Times New Roman" w:hAnsi="Times New Roman" w:cs="Times New Roman"/>
+        </w:rPr>
+      </w:pPr>
+    </w:p>
+    <w:p>
+      <w:pPr>
+        <w:pStyle w:val="Prrafodelista"/>
+        <w:rPr>
+          <w:rFonts w:ascii="Times New Roman" w:hAnsi="Times New Roman" w:cs="Times New Roman"/>
+        </w:rPr>
+      </w:pPr>
+    </w:p>
+    <w:p>
+      <w:pPr>
+        <w:pStyle w:val="Prrafodelista"/>
+        <w:rPr>
+          <w:rFonts w:ascii="Times New Roman" w:hAnsi="Times New Roman" w:cs="Times New Roman"/>
+        </w:rPr>
+      </w:pPr>
+    </w:p>
+    <w:p>
+      <w:pPr>
+        <w:pStyle w:val="Prrafodelista"/>
+        <w:rPr>
+          <w:rFonts w:ascii="Times New Roman" w:hAnsi="Times New Roman" w:cs="Times New Roman"/>
+        </w:rPr>
+      </w:pPr>
+    </w:p>
+    <w:p>
+      <w:pPr>
+        <w:pStyle w:val="Prrafodelista"/>
+        <w:rPr>
+          <w:rFonts w:ascii="Times New Roman" w:hAnsi="Times New Roman" w:cs="Times New Roman"/>
+        </w:rPr>
+      </w:pPr>
+    </w:p>
+    <w:p>
+      <w:pPr>
+        <w:pStyle w:val="Prrafodelista"/>
+        <w:rPr>
+          <w:rFonts w:ascii="Times New Roman" w:hAnsi="Times New Roman" w:cs="Times New Roman"/>
+        </w:rPr>
+      </w:pPr>
+    </w:p>
+    <w:p>
+      <w:pPr>
+        <w:pStyle w:val="Prrafodelista"/>
+        <w:rPr>
+          <w:rFonts w:ascii="Times New Roman" w:hAnsi="Times New Roman" w:cs="Times New Roman"/>
+        </w:rPr>
+      </w:pPr>
+    </w:p>
+    <w:p>
+      <w:pPr>
+        <w:pStyle w:val="Prrafodelista"/>
+        <w:rPr>
+          <w:rFonts w:ascii="Times New Roman" w:hAnsi="Times New Roman" w:cs="Times New Roman"/>
+        </w:rPr>
+      </w:pPr>
+    </w:p>
+    <w:p>
+      <w:pPr>
+        <w:pStyle w:val="Prrafodelista"/>
+        <w:rPr>
+          <w:rFonts w:ascii="Times New Roman" w:hAnsi="Times New Roman" w:cs="Times New Roman"/>
+        </w:rPr>
+      </w:pPr>
+    </w:p>
+    <w:p>
+      <w:pPr>
+        <w:pStyle w:val="Prrafodelista"/>
+        <w:rPr>
+          <w:rFonts w:ascii="Times New Roman" w:hAnsi="Times New Roman" w:cs="Times New Roman"/>
+        </w:rPr>
+      </w:pPr>
+    </w:p>
+    <w:p>
+      <w:pPr>
+        <w:pStyle w:val="Prrafodelista"/>
+        <w:rPr>
+          <w:rFonts w:ascii="Times New Roman" w:hAnsi="Times New Roman" w:cs="Times New Roman"/>
+        </w:rPr>
+      </w:pPr>
+    </w:p>
+    <w:p>
+      <w:pPr>
+        <w:pStyle w:val="Prrafodelista"/>
+        <w:rPr>
+          <w:rFonts w:ascii="Times New Roman" w:hAnsi="Times New Roman" w:cs="Times New Roman"/>
+        </w:rPr>
+      </w:pPr>
+    </w:p>
+    <w:p>
+      <w:pPr>
+        <w:pStyle w:val="Prrafodelista"/>
+        <w:rPr>
+          <w:rFonts w:ascii="Times New Roman" w:hAnsi="Times New Roman" w:cs="Times New Roman"/>
+        </w:rPr>
+      </w:pPr>
+    </w:p>
+    <w:p>
+      <w:pPr>
+        <w:pStyle w:val="Prrafodelista"/>
+        <w:rPr>
+          <w:rFonts w:ascii="Times New Roman" w:hAnsi="Times New Roman" w:cs="Times New Roman"/>
+        </w:rPr>
+      </w:pPr>
+    </w:p>
+    <w:p>
+      <w:pPr>
+        <w:pStyle w:val="Prrafodelista"/>
+        <w:rPr>
+          <w:rFonts w:ascii="Times New Roman" w:hAnsi="Times New Roman" w:cs="Times New Roman"/>
+        </w:rPr>
+      </w:pPr>
+    </w:p>
+    <w:p>
+      <w:pPr>
+        <w:pStyle w:val="Prrafodelista"/>
+        <w:rPr>
+          <w:rFonts w:ascii="Times New Roman" w:hAnsi="Times New Roman" w:cs="Times New Roman"/>
+        </w:rPr>
+      </w:pPr>
+    </w:p>
+    <w:p>
+      <w:pPr>
+        <w:pStyle w:val="Prrafodelista"/>
+        <w:numPr>
+          <w:ilvl w:val="0"/>
+          <w:numId w:val="8"/>
+        </w:numPr>
+        <w:rPr>
+          <w:rFonts w:ascii="Times New Roman" w:hAnsi="Times New Roman" w:cs="Times New Roman"/>
+        </w:rPr>
+      </w:pPr>
+      <w:r>
+        <w:rPr>
+          <w:rFonts w:ascii="Times New Roman" w:hAnsi="Times New Roman" w:cs="Times New Roman"/>
+        </w:rPr>
+        <w:lastRenderedPageBreak/>
+        <w:t xml:space="preserve">Ejecución </w:t>
+      </w:r>
+      <w:proofErr w:type="spellStart"/>
+      <w:r>
+        <w:rPr>
+          <w:rFonts w:ascii="Times New Roman" w:hAnsi="Times New Roman" w:cs="Times New Roman"/>
+        </w:rPr>
+        <w:t>netstat</w:t>
+      </w:r>
+      <w:proofErr w:type="spellEnd"/>
+      <w:r>
+        <w:rPr>
+          <w:rFonts w:ascii="Times New Roman" w:hAnsi="Times New Roman" w:cs="Times New Roman"/>
+        </w:rPr>
+        <w:t xml:space="preserve"> –a –p TCP –n Anfitrión</w:t>
+      </w:r>
+    </w:p>
+    <w:p>
+      <w:pPr>
+        <w:pStyle w:val="Prrafodelista"/>
+        <w:rPr>
+          <w:rFonts w:ascii="Times New Roman" w:hAnsi="Times New Roman" w:cs="Times New Roman"/>
+        </w:rPr>
+      </w:pPr>
+      <w:r>
+        <w:rPr>
+          <w:rFonts w:ascii="Times New Roman" w:hAnsi="Times New Roman" w:cs="Times New Roman"/>
+          <w:noProof/>
+          <w:lang w:eastAsia="es-ES"/>
+        </w:rPr>
+        <w:drawing>
+          <wp:inline distT="0" distB="0" distL="0" distR="0" wp14:anchorId="2E143A4F" wp14:editId="0AEFB8C0">
+            <wp:extent cx="5398770" cy="3862705"/>
+            <wp:effectExtent l="0" t="0" r="0" b="4445"/>
+            <wp:docPr id="24" name="Imagen 24"/>
+            <wp:cNvGraphicFramePr>
+              <a:graphicFrameLocks xmlns:a="http://schemas.openxmlformats.org/drawingml/2006/main" noChangeAspect="1"/>
+            </wp:cNvGraphicFramePr>
+            <a:graphic xmlns:a="http://schemas.openxmlformats.org/drawingml/2006/main">
+              <a:graphicData uri="http://schemas.openxmlformats.org/drawingml/2006/picture">
+                <pic:pic xmlns:pic="http://schemas.openxmlformats.org/drawingml/2006/picture">
+                  <pic:nvPicPr>
+                    <pic:cNvPr id="0" name="Picture 25"/>
+                    <pic:cNvPicPr>
+                      <a:picLocks noChangeAspect="1" noChangeArrowheads="1"/>
+                    </pic:cNvPicPr>
+                  </pic:nvPicPr>
+                  <pic:blipFill>
+                    <a:blip r:embed="rId28">
+                      <a:extLst>
+                        <a:ext uri="{28A0092B-C50C-407E-A947-70E740481C1C}">
+                          <a14:useLocalDpi xmlns:a14="http://schemas.microsoft.com/office/drawing/2010/main" val="0"/>
+                        </a:ext>
+                      </a:extLst>
+                    </a:blip>
+                    <a:srcRect/>
+                    <a:stretch>
+                      <a:fillRect/>
+                    </a:stretch>
+                  </pic:blipFill>
+                  <pic:spPr bwMode="auto">
+                    <a:xfrm>
+                      <a:off x="0" y="0"/>
+                      <a:ext cx="5398770" cy="3862705"/>
+                    </a:xfrm>
+                    <a:prstGeom prst="rect">
+                      <a:avLst/>
+                    </a:prstGeom>
+                    <a:noFill/>
+                    <a:ln>
+                      <a:noFill/>
+                    </a:ln>
+                  </pic:spPr>
+                </pic:pic>
+              </a:graphicData>
+            </a:graphic>
+          </wp:inline>
+        </w:drawing>
+      </w:r>
+    </w:p>
+    <w:p>
+      <w:pPr>
+        <w:pStyle w:val="Prrafodelista"/>
+        <w:rPr>
+          <w:rFonts w:ascii="Times New Roman" w:hAnsi="Times New Roman" w:cs="Times New Roman"/>
+        </w:rPr>
+      </w:pPr>
+    </w:p>
+    <w:p>
+      <w:pPr>
+        <w:pStyle w:val="Prrafodelista"/>
+        <w:numPr>
+          <w:ilvl w:val="0"/>
+          <w:numId w:val="8"/>
+        </w:numPr>
+        <w:rPr>
+          <w:rFonts w:ascii="Times New Roman" w:hAnsi="Times New Roman" w:cs="Times New Roman"/>
+        </w:rPr>
+      </w:pPr>
+      <w:r>
+        <w:rPr>
+          <w:rFonts w:ascii="Times New Roman" w:hAnsi="Times New Roman" w:cs="Times New Roman"/>
+        </w:rPr>
+        <w:t xml:space="preserve">Ejecución </w:t>
+      </w:r>
+      <w:proofErr w:type="spellStart"/>
+      <w:r>
+        <w:rPr>
+          <w:rFonts w:ascii="Times New Roman" w:hAnsi="Times New Roman" w:cs="Times New Roman"/>
+        </w:rPr>
+        <w:t>netstat</w:t>
+      </w:r>
+      <w:proofErr w:type="spellEnd"/>
+      <w:r>
+        <w:rPr>
+          <w:rFonts w:ascii="Times New Roman" w:hAnsi="Times New Roman" w:cs="Times New Roman"/>
+        </w:rPr>
+        <w:t xml:space="preserve"> –a –p </w:t>
+      </w:r>
+      <w:r>
+        <w:rPr>
+          <w:rFonts w:ascii="Times New Roman" w:hAnsi="Times New Roman" w:cs="Times New Roman"/>
+        </w:rPr>
+        <w:t>UDP</w:t>
+      </w:r>
+      <w:r>
+        <w:rPr>
+          <w:rFonts w:ascii="Times New Roman" w:hAnsi="Times New Roman" w:cs="Times New Roman"/>
+        </w:rPr>
+        <w:t xml:space="preserve"> –n Anfitrión</w:t>
+      </w:r>
+    </w:p>
+    <w:p>
+      <w:pPr>
+        <w:pStyle w:val="Prrafodelista"/>
+        <w:rPr>
+          <w:rFonts w:ascii="Times New Roman" w:hAnsi="Times New Roman" w:cs="Times New Roman"/>
+        </w:rPr>
+      </w:pPr>
+      <w:r>
+        <w:rPr>
+          <w:rFonts w:ascii="Times New Roman" w:hAnsi="Times New Roman" w:cs="Times New Roman"/>
+          <w:noProof/>
+          <w:lang w:eastAsia="es-ES"/>
+        </w:rPr>
+        <w:drawing>
+          <wp:inline distT="0" distB="0" distL="0" distR="0" wp14:anchorId="39B18599" wp14:editId="7D412702">
+            <wp:extent cx="5398770" cy="3204210"/>
+            <wp:effectExtent l="0" t="0" r="0" b="0"/>
+            <wp:docPr id="25" name="Imagen 25"/>
+            <wp:cNvGraphicFramePr>
+              <a:graphicFrameLocks xmlns:a="http://schemas.openxmlformats.org/drawingml/2006/main" noChangeAspect="1"/>
+            </wp:cNvGraphicFramePr>
+            <a:graphic xmlns:a="http://schemas.openxmlformats.org/drawingml/2006/main">
+              <a:graphicData uri="http://schemas.openxmlformats.org/drawingml/2006/picture">
+                <pic:pic xmlns:pic="http://schemas.openxmlformats.org/drawingml/2006/picture">
+                  <pic:nvPicPr>
+                    <pic:cNvPr id="0" name="Picture 26"/>
+                    <pic:cNvPicPr>
+                      <a:picLocks noChangeAspect="1" noChangeArrowheads="1"/>
+                    </pic:cNvPicPr>
+                  </pic:nvPicPr>
+                  <pic:blipFill>
+                    <a:blip r:embed="rId29">
+                      <a:extLst>
+                        <a:ext uri="{28A0092B-C50C-407E-A947-70E740481C1C}">
+                          <a14:useLocalDpi xmlns:a14="http://schemas.microsoft.com/office/drawing/2010/main" val="0"/>
+                        </a:ext>
+                      </a:extLst>
+                    </a:blip>
+                    <a:srcRect/>
+                    <a:stretch>
+                      <a:fillRect/>
+                    </a:stretch>
+                  </pic:blipFill>
+                  <pic:spPr bwMode="auto">
+                    <a:xfrm>
+                      <a:off x="0" y="0"/>
+                      <a:ext cx="5398770" cy="3204210"/>
+                    </a:xfrm>
+                    <a:prstGeom prst="rect">
+                      <a:avLst/>
+                    </a:prstGeom>
+                    <a:noFill/>
+                    <a:ln>
+                      <a:noFill/>
+                    </a:ln>
+                  </pic:spPr>
+                </pic:pic>
+              </a:graphicData>
+            </a:graphic>
+          </wp:inline>
+        </w:drawing>
+      </w:r>
+    </w:p>
+    <w:p>
+      <w:pPr>
+        <w:pStyle w:val="Prrafodelista"/>
+        <w:rPr>
+          <w:rFonts w:ascii="Times New Roman" w:hAnsi="Times New Roman" w:cs="Times New Roman"/>
+        </w:rPr>
+      </w:pPr>
+    </w:p>
+    <w:p>
+      <w:pPr>
+        <w:pStyle w:val="Prrafodelista"/>
+        <w:rPr>
+          <w:rFonts w:ascii="Times New Roman" w:hAnsi="Times New Roman" w:cs="Times New Roman"/>
+        </w:rPr>
+      </w:pPr>
+    </w:p>
+    <w:p>
+      <w:pPr>
+        <w:pStyle w:val="Prrafodelista"/>
+        <w:rPr>
+          <w:rFonts w:ascii="Times New Roman" w:hAnsi="Times New Roman" w:cs="Times New Roman"/>
+        </w:rPr>
+      </w:pPr>
+    </w:p>
+    <w:p>
+      <w:pPr>
+        <w:pStyle w:val="Prrafodelista"/>
+        <w:rPr>
+          <w:rFonts w:ascii="Times New Roman" w:hAnsi="Times New Roman" w:cs="Times New Roman"/>
+        </w:rPr>
+      </w:pPr>
+    </w:p>
+    <w:p>
+      <w:pPr>
+        <w:pStyle w:val="Prrafodelista"/>
+        <w:rPr>
+          <w:rFonts w:ascii="Times New Roman" w:hAnsi="Times New Roman" w:cs="Times New Roman"/>
+        </w:rPr>
+      </w:pPr>
+    </w:p>
+    <w:p>
+      <w:pPr>
+        <w:pStyle w:val="Prrafodelista"/>
+        <w:rPr>
+          <w:rFonts w:ascii="Times New Roman" w:hAnsi="Times New Roman" w:cs="Times New Roman"/>
+        </w:rPr>
+      </w:pPr>
+    </w:p>
+    <w:p>
+      <w:pPr>
+        <w:pStyle w:val="Prrafodelista"/>
+        <w:rPr>
+          <w:rFonts w:ascii="Times New Roman" w:hAnsi="Times New Roman" w:cs="Times New Roman"/>
+        </w:rPr>
+      </w:pPr>
+    </w:p>
+    <w:p>
+      <w:pPr>
+        <w:pStyle w:val="Prrafodelista"/>
+        <w:numPr>
+          <w:ilvl w:val="0"/>
+          <w:numId w:val="8"/>
+        </w:numPr>
+        <w:rPr>
+          <w:rFonts w:ascii="Times New Roman" w:hAnsi="Times New Roman" w:cs="Times New Roman"/>
+        </w:rPr>
+      </w:pPr>
+      <w:r>
+        <w:rPr>
+          <w:rFonts w:ascii="Times New Roman" w:hAnsi="Times New Roman" w:cs="Times New Roman"/>
+        </w:rPr>
+        <w:lastRenderedPageBreak/>
+        <w:t xml:space="preserve">Ejecución </w:t>
+      </w:r>
+      <w:proofErr w:type="spellStart"/>
+      <w:r>
+        <w:rPr>
+          <w:rFonts w:ascii="Times New Roman" w:hAnsi="Times New Roman" w:cs="Times New Roman"/>
+        </w:rPr>
+        <w:t>netstat</w:t>
+      </w:r>
+      <w:proofErr w:type="spellEnd"/>
+      <w:r>
+        <w:rPr>
+          <w:rFonts w:ascii="Times New Roman" w:hAnsi="Times New Roman" w:cs="Times New Roman"/>
+        </w:rPr>
+        <w:t xml:space="preserve"> –a –p UDP –n</w:t>
+      </w:r>
+      <w:r>
+        <w:rPr>
+          <w:rFonts w:ascii="Times New Roman" w:hAnsi="Times New Roman" w:cs="Times New Roman"/>
+        </w:rPr>
+        <w:t xml:space="preserve"> con navegador abierto</w:t>
+      </w:r>
+      <w:r>
+        <w:rPr>
+          <w:rFonts w:ascii="Times New Roman" w:hAnsi="Times New Roman" w:cs="Times New Roman"/>
+        </w:rPr>
+        <w:t xml:space="preserve"> Anfitrión</w:t>
+      </w:r>
+    </w:p>
+    <w:p>
+      <w:pPr>
+        <w:ind w:left="360"/>
+        <w:rPr>
+          <w:rFonts w:ascii="Times New Roman" w:hAnsi="Times New Roman" w:cs="Times New Roman"/>
+        </w:rPr>
+      </w:pPr>
+      <w:r>
+        <w:rPr>
+          <w:rFonts w:ascii="Times New Roman" w:hAnsi="Times New Roman" w:cs="Times New Roman"/>
+          <w:noProof/>
+          <w:lang w:eastAsia="es-ES"/>
+        </w:rPr>
+        <w:drawing>
+          <wp:inline distT="0" distB="0" distL="0" distR="0" wp14:anchorId="003A09AA" wp14:editId="142FD65E">
+            <wp:extent cx="5398770" cy="4937760"/>
+            <wp:effectExtent l="0" t="0" r="0" b="0"/>
+            <wp:docPr id="27" name="Imagen 27"/>
+            <wp:cNvGraphicFramePr>
+              <a:graphicFrameLocks xmlns:a="http://schemas.openxmlformats.org/drawingml/2006/main" noChangeAspect="1"/>
+            </wp:cNvGraphicFramePr>
+            <a:graphic xmlns:a="http://schemas.openxmlformats.org/drawingml/2006/main">
+              <a:graphicData uri="http://schemas.openxmlformats.org/drawingml/2006/picture">
+                <pic:pic xmlns:pic="http://schemas.openxmlformats.org/drawingml/2006/picture">
+                  <pic:nvPicPr>
+                    <pic:cNvPr id="0" name="Picture 28"/>
+                    <pic:cNvPicPr>
+                      <a:picLocks noChangeAspect="1" noChangeArrowheads="1"/>
+                    </pic:cNvPicPr>
+                  </pic:nvPicPr>
+                  <pic:blipFill>
+                    <a:blip r:embed="rId30">
+                      <a:extLst>
+                        <a:ext uri="{28A0092B-C50C-407E-A947-70E740481C1C}">
+                          <a14:useLocalDpi xmlns:a14="http://schemas.microsoft.com/office/drawing/2010/main" val="0"/>
+                        </a:ext>
+                      </a:extLst>
+                    </a:blip>
+                    <a:srcRect/>
+                    <a:stretch>
+                      <a:fillRect/>
+                    </a:stretch>
+                  </pic:blipFill>
+                  <pic:spPr bwMode="auto">
+                    <a:xfrm>
+                      <a:off x="0" y="0"/>
+                      <a:ext cx="5398770" cy="4937760"/>
+                    </a:xfrm>
+                    <a:prstGeom prst="rect">
+                      <a:avLst/>
+                    </a:prstGeom>
+                    <a:noFill/>
+                    <a:ln>
+                      <a:noFill/>
+                    </a:ln>
+                  </pic:spPr>
+                </pic:pic>
+              </a:graphicData>
+            </a:graphic>
+          </wp:inline>
+        </w:drawing>
+      </w:r>
+    </w:p>
+    <w:p>
+      <w:pPr>
+        <w:ind w:left="360"/>
+        <w:rPr>
+          <w:rFonts w:ascii="Times New Roman" w:hAnsi="Times New Roman" w:cs="Times New Roman"/>
+        </w:rPr>
+      </w:pPr>
+      <w:r>
+        <w:rPr>
+          <w:rFonts w:ascii="Times New Roman" w:hAnsi="Times New Roman" w:cs="Times New Roman"/>
+        </w:rPr>
+        <w:t>¿Qué puerto(s) ha asignado el sistema operativo al nave</w:t>
+      </w:r>
+      <w:r>
+        <w:rPr>
+          <w:rFonts w:ascii="Times New Roman" w:hAnsi="Times New Roman" w:cs="Times New Roman"/>
+        </w:rPr>
+        <w:t>gador web para establecer la(s)</w:t>
+      </w:r>
+      <w:proofErr w:type="spellStart"/>
+      <w:r>
+        <w:rPr>
+          <w:rFonts w:ascii="Times New Roman" w:hAnsi="Times New Roman" w:cs="Times New Roman"/>
+        </w:rPr>
+        <w:t>conexion</w:t>
+      </w:r>
+      <w:proofErr w:type="spellEnd"/>
+      <w:r>
+        <w:rPr>
+          <w:rFonts w:ascii="Times New Roman" w:hAnsi="Times New Roman" w:cs="Times New Roman"/>
+        </w:rPr>
+        <w:t>(es) TCP?</w:t>
+      </w:r>
+    </w:p>
+    <w:p>
+      <w:pPr>
+        <w:ind w:left="360"/>
+        <w:rPr>
+          <w:rFonts w:ascii="Times New Roman" w:hAnsi="Times New Roman" w:cs="Times New Roman"/>
+        </w:rPr>
+      </w:pPr>
+      <w:r>
+        <w:rPr>
+          <w:rFonts w:ascii="Times New Roman" w:hAnsi="Times New Roman" w:cs="Times New Roman"/>
+        </w:rPr>
+        <w:t>Puertos 55820</w:t>
+      </w:r>
+    </w:p>
+    <w:p>
+      <w:pPr>
+        <w:ind w:left="360"/>
+        <w:rPr>
+          <w:rFonts w:ascii="Times New Roman" w:hAnsi="Times New Roman" w:cs="Times New Roman"/>
+        </w:rPr>
+      </w:pPr>
+    </w:p>
+    <w:p>
+      <w:pPr>
+        <w:ind w:left="360"/>
+        <w:rPr>
+          <w:rFonts w:ascii="Times New Roman" w:hAnsi="Times New Roman" w:cs="Times New Roman"/>
+        </w:rPr>
+      </w:pPr>
+      <w:r>
+        <w:rPr>
+          <w:rFonts w:ascii="Times New Roman" w:hAnsi="Times New Roman" w:cs="Times New Roman"/>
+        </w:rPr>
+        <w:t>¿Qué puerto(s) utiliza(n) el(los) servidor(es) con los que se establecen las conexiones?</w:t>
+      </w:r>
+    </w:p>
+    <w:p>
+      <w:pPr>
+        <w:ind w:left="360"/>
+        <w:rPr>
+          <w:rFonts w:ascii="Times New Roman" w:hAnsi="Times New Roman" w:cs="Times New Roman"/>
+        </w:rPr>
+      </w:pPr>
+      <w:r>
+        <w:rPr>
+          <w:rFonts w:ascii="Times New Roman" w:hAnsi="Times New Roman" w:cs="Times New Roman"/>
+        </w:rPr>
+        <w:t xml:space="preserve">Puerto 80 (http) </w:t>
+      </w:r>
+    </w:p>
+    <w:p>
+      <w:pPr>
+        <w:ind w:left="360"/>
+        <w:rPr>
+          <w:rFonts w:ascii="Times New Roman" w:hAnsi="Times New Roman" w:cs="Times New Roman"/>
+        </w:rPr>
+      </w:pPr>
+      <w:r>
+        <w:rPr>
+          <w:rFonts w:ascii="Times New Roman" w:hAnsi="Times New Roman" w:cs="Times New Roman"/>
+        </w:rPr>
+        <w:t>Puerto 443 (https)</w:t>
+      </w:r>
+    </w:p>
+    <w:p>
+      <w:pPr>
+        <w:ind w:left="360"/>
+        <w:rPr>
+          <w:rFonts w:ascii="Times New Roman" w:hAnsi="Times New Roman" w:cs="Times New Roman"/>
+        </w:rPr>
+      </w:pPr>
+    </w:p>
+    <w:p>
+      <w:pPr>
+        <w:ind w:left="360"/>
+        <w:rPr>
+          <w:rFonts w:ascii="Times New Roman" w:hAnsi="Times New Roman" w:cs="Times New Roman"/>
+        </w:rPr>
+      </w:pPr>
+    </w:p>
+    <w:p>
+      <w:pPr>
+        <w:ind w:left="360"/>
+        <w:rPr>
+          <w:rFonts w:ascii="Times New Roman" w:hAnsi="Times New Roman" w:cs="Times New Roman"/>
+        </w:rPr>
+      </w:pPr>
+    </w:p>
+    <w:p>
+      <w:pPr>
+        <w:ind w:left="360"/>
+        <w:rPr>
+          <w:rFonts w:ascii="Times New Roman" w:hAnsi="Times New Roman" w:cs="Times New Roman"/>
+        </w:rPr>
+      </w:pPr>
+    </w:p>
+    <w:p>
+      <w:pPr>
+        <w:ind w:left="360"/>
+        <w:rPr>
+          <w:rFonts w:ascii="Times New Roman" w:hAnsi="Times New Roman" w:cs="Times New Roman"/>
+        </w:rPr>
+      </w:pPr>
+    </w:p>
+    <w:p>
+      <w:pPr>
+        <w:ind w:left="360"/>
+        <w:rPr>
+          <w:rFonts w:ascii="Times New Roman" w:hAnsi="Times New Roman" w:cs="Times New Roman"/>
+        </w:rPr>
+      </w:pPr>
+    </w:p>
+    <w:p>
+      <w:pPr>
+        <w:pStyle w:val="Prrafodelista"/>
+        <w:numPr>
+          <w:ilvl w:val="0"/>
+          <w:numId w:val="8"/>
+        </w:numPr>
+        <w:rPr>
+          <w:rFonts w:ascii="Times New Roman" w:hAnsi="Times New Roman" w:cs="Times New Roman"/>
+          <w:lang w:val="en-US"/>
+        </w:rPr>
+      </w:pPr>
+      <w:proofErr w:type="spellStart"/>
+      <w:r>
+        <w:rPr>
+          <w:rFonts w:ascii="Times New Roman" w:hAnsi="Times New Roman" w:cs="Times New Roman"/>
+          <w:lang w:val="en-US"/>
+        </w:rPr>
+        <w:lastRenderedPageBreak/>
+        <w:t>Ejecución</w:t>
+      </w:r>
+      <w:proofErr w:type="spellEnd"/>
+      <w:r>
+        <w:rPr>
+          <w:rFonts w:ascii="Times New Roman" w:hAnsi="Times New Roman" w:cs="Times New Roman"/>
+          <w:lang w:val="en-US"/>
+        </w:rPr>
+        <w:t xml:space="preserve"> </w:t>
+      </w:r>
+      <w:proofErr w:type="spellStart"/>
+      <w:r>
+        <w:rPr>
+          <w:rFonts w:ascii="Times New Roman" w:hAnsi="Times New Roman" w:cs="Times New Roman"/>
+          <w:lang w:val="en-US"/>
+        </w:rPr>
+        <w:t>netstat</w:t>
+      </w:r>
+      <w:proofErr w:type="spellEnd"/>
+      <w:r>
+        <w:rPr>
+          <w:rFonts w:ascii="Times New Roman" w:hAnsi="Times New Roman" w:cs="Times New Roman"/>
+          <w:lang w:val="en-US"/>
+        </w:rPr>
+        <w:t xml:space="preserve"> –a –p </w:t>
+      </w:r>
+      <w:r>
+        <w:rPr>
+          <w:rFonts w:ascii="Times New Roman" w:hAnsi="Times New Roman" w:cs="Times New Roman"/>
+          <w:lang w:val="en-US"/>
+        </w:rPr>
+        <w:t>TCP</w:t>
+      </w:r>
+      <w:r>
+        <w:rPr>
+          <w:rFonts w:ascii="Times New Roman" w:hAnsi="Times New Roman" w:cs="Times New Roman"/>
+          <w:lang w:val="en-US"/>
+        </w:rPr>
+        <w:t xml:space="preserve"> –n </w:t>
+      </w:r>
+      <w:r>
+        <w:rPr>
+          <w:rFonts w:ascii="Times New Roman" w:hAnsi="Times New Roman" w:cs="Times New Roman"/>
+          <w:lang w:val="en-US"/>
+        </w:rPr>
+        <w:t>Windows</w:t>
+      </w:r>
+    </w:p>
+    <w:p>
+      <w:pPr>
+        <w:pStyle w:val="Prrafodelista"/>
+        <w:rPr>
+          <w:rFonts w:ascii="Times New Roman" w:hAnsi="Times New Roman" w:cs="Times New Roman"/>
+          <w:lang w:val="en-US"/>
+        </w:rPr>
+      </w:pPr>
+      <w:r>
+        <w:rPr>
+          <w:rFonts w:ascii="Times New Roman" w:hAnsi="Times New Roman" w:cs="Times New Roman"/>
+          <w:noProof/>
+          <w:lang w:eastAsia="es-ES"/>
+        </w:rPr>
+        <w:drawing>
+          <wp:inline distT="0" distB="0" distL="0" distR="0" wp14:anchorId="6567D1C9" wp14:editId="090EC7EA">
+            <wp:extent cx="5398770" cy="2611755"/>
+            <wp:effectExtent l="0" t="0" r="0" b="0"/>
+            <wp:docPr id="28" name="Imagen 28" descr="C:\Users\HeartLess\GitHub\DAW\Practica1\23.PNG"/>
+            <wp:cNvGraphicFramePr>
+              <a:graphicFrameLocks xmlns:a="http://schemas.openxmlformats.org/drawingml/2006/main" noChangeAspect="1"/>
+            </wp:cNvGraphicFramePr>
+            <a:graphic xmlns:a="http://schemas.openxmlformats.org/drawingml/2006/main">
+              <a:graphicData uri="http://schemas.openxmlformats.org/drawingml/2006/picture">
+                <pic:pic xmlns:pic="http://schemas.openxmlformats.org/drawingml/2006/picture">
+                  <pic:nvPicPr>
+                    <pic:cNvPr id="0" name="Picture 29" descr="C:\Users\HeartLess\GitHub\DAW\Practica1\23.PNG"/>
+                    <pic:cNvPicPr>
+                      <a:picLocks noChangeAspect="1" noChangeArrowheads="1"/>
+                    </pic:cNvPicPr>
+                  </pic:nvPicPr>
+                  <pic:blipFill>
+                    <a:blip r:embed="rId31">
+                      <a:extLst>
+                        <a:ext uri="{28A0092B-C50C-407E-A947-70E740481C1C}">
+                          <a14:useLocalDpi xmlns:a14="http://schemas.microsoft.com/office/drawing/2010/main" val="0"/>
+                        </a:ext>
+                      </a:extLst>
+                    </a:blip>
+                    <a:srcRect/>
+                    <a:stretch>
+                      <a:fillRect/>
+                    </a:stretch>
+                  </pic:blipFill>
+                  <pic:spPr bwMode="auto">
+                    <a:xfrm>
+                      <a:off x="0" y="0"/>
+                      <a:ext cx="5398770" cy="2611755"/>
+                    </a:xfrm>
+                    <a:prstGeom prst="rect">
+                      <a:avLst/>
+                    </a:prstGeom>
+                    <a:noFill/>
+                    <a:ln>
+                      <a:noFill/>
+                    </a:ln>
+                  </pic:spPr>
+                </pic:pic>
+              </a:graphicData>
+            </a:graphic>
+          </wp:inline>
+        </w:drawing>
+      </w:r>
+    </w:p>
+    <w:p>
+      <w:pPr>
+        <w:pStyle w:val="Prrafodelista"/>
+        <w:rPr>
+          <w:rFonts w:ascii="Times New Roman" w:hAnsi="Times New Roman" w:cs="Times New Roman"/>
+          <w:lang w:val="en-US"/>
+        </w:rPr>
+      </w:pPr>
+    </w:p>
+    <w:p>
+      <w:pPr>
+        <w:pStyle w:val="Prrafodelista"/>
+        <w:numPr>
+          <w:ilvl w:val="0"/>
+          <w:numId w:val="8"/>
+        </w:numPr>
+        <w:rPr>
+          <w:rFonts w:ascii="Times New Roman" w:hAnsi="Times New Roman" w:cs="Times New Roman"/>
+          <w:lang w:val="en-US"/>
+        </w:rPr>
+      </w:pPr>
+      <w:proofErr w:type="spellStart"/>
+      <w:r>
+        <w:rPr>
+          <w:rFonts w:ascii="Times New Roman" w:hAnsi="Times New Roman" w:cs="Times New Roman"/>
+          <w:lang w:val="en-US"/>
+        </w:rPr>
+        <w:t>Ejecución</w:t>
+      </w:r>
+      <w:proofErr w:type="spellEnd"/>
+      <w:r>
+        <w:rPr>
+          <w:rFonts w:ascii="Times New Roman" w:hAnsi="Times New Roman" w:cs="Times New Roman"/>
+          <w:lang w:val="en-US"/>
+        </w:rPr>
+        <w:t xml:space="preserve"> </w:t>
+      </w:r>
+      <w:proofErr w:type="spellStart"/>
+      <w:r>
+        <w:rPr>
+          <w:rFonts w:ascii="Times New Roman" w:hAnsi="Times New Roman" w:cs="Times New Roman"/>
+          <w:lang w:val="en-US"/>
+        </w:rPr>
+        <w:t>netstat</w:t>
+      </w:r>
+      <w:proofErr w:type="spellEnd"/>
+      <w:r>
+        <w:rPr>
+          <w:rFonts w:ascii="Times New Roman" w:hAnsi="Times New Roman" w:cs="Times New Roman"/>
+          <w:lang w:val="en-US"/>
+        </w:rPr>
+        <w:t xml:space="preserve"> –a –p UDP –n Windows</w:t>
+      </w:r>
+    </w:p>
+    <w:p>
+      <w:pPr>
+        <w:pStyle w:val="Prrafodelista"/>
+        <w:rPr>
+          <w:rFonts w:ascii="Times New Roman" w:hAnsi="Times New Roman" w:cs="Times New Roman"/>
+          <w:lang w:val="en-US"/>
+        </w:rPr>
+      </w:pPr>
+      <w:r>
+        <w:rPr>
+          <w:rFonts w:ascii="Times New Roman" w:hAnsi="Times New Roman" w:cs="Times New Roman"/>
+          <w:noProof/>
+          <w:lang w:eastAsia="es-ES"/>
+        </w:rPr>
+        <w:drawing>
+          <wp:inline distT="0" distB="0" distL="0" distR="0" wp14:anchorId="6D5448BC" wp14:editId="581CD354">
+            <wp:extent cx="5398770" cy="2677160"/>
+            <wp:effectExtent l="0" t="0" r="0" b="8890"/>
+            <wp:docPr id="29" name="Imagen 29" descr="C:\Users\HeartLess\GitHub\DAW\Practica1\22.PNG"/>
+            <wp:cNvGraphicFramePr>
+              <a:graphicFrameLocks xmlns:a="http://schemas.openxmlformats.org/drawingml/2006/main" noChangeAspect="1"/>
+            </wp:cNvGraphicFramePr>
+            <a:graphic xmlns:a="http://schemas.openxmlformats.org/drawingml/2006/main">
+              <a:graphicData uri="http://schemas.openxmlformats.org/drawingml/2006/picture">
+                <pic:pic xmlns:pic="http://schemas.openxmlformats.org/drawingml/2006/picture">
+                  <pic:nvPicPr>
+                    <pic:cNvPr id="0" name="Picture 30" descr="C:\Users\HeartLess\GitHub\DAW\Practica1\22.PNG"/>
+                    <pic:cNvPicPr>
+                      <a:picLocks noChangeAspect="1" noChangeArrowheads="1"/>
+                    </pic:cNvPicPr>
+                  </pic:nvPicPr>
+                  <pic:blipFill>
+                    <a:blip r:embed="rId32">
+                      <a:extLst>
+                        <a:ext uri="{28A0092B-C50C-407E-A947-70E740481C1C}">
+                          <a14:useLocalDpi xmlns:a14="http://schemas.microsoft.com/office/drawing/2010/main" val="0"/>
+                        </a:ext>
+                      </a:extLst>
+                    </a:blip>
+                    <a:srcRect/>
+                    <a:stretch>
+                      <a:fillRect/>
+                    </a:stretch>
+                  </pic:blipFill>
+                  <pic:spPr bwMode="auto">
+                    <a:xfrm>
+                      <a:off x="0" y="0"/>
+                      <a:ext cx="5398770" cy="2677160"/>
+                    </a:xfrm>
+                    <a:prstGeom prst="rect">
+                      <a:avLst/>
+                    </a:prstGeom>
+                    <a:noFill/>
+                    <a:ln>
+                      <a:noFill/>
+                    </a:ln>
+                  </pic:spPr>
+                </pic:pic>
+              </a:graphicData>
+            </a:graphic>
+          </wp:inline>
+        </w:drawing>
+      </w:r>
+    </w:p>
+    <w:p>
+      <w:pPr>
+        <w:pStyle w:val="Prrafodelista"/>
+        <w:rPr>
+          <w:rFonts w:ascii="Times New Roman" w:hAnsi="Times New Roman" w:cs="Times New Roman"/>
+          <w:lang w:val="en-US"/>
+        </w:rPr>
+      </w:pPr>
+    </w:p>
+    <w:p>
+      <w:pPr>
+        <w:pStyle w:val="Prrafodelista"/>
+        <w:numPr>
+          <w:ilvl w:val="0"/>
+          <w:numId w:val="8"/>
+        </w:numPr>
+        <w:rPr>
+          <w:rFonts w:ascii="Times New Roman" w:hAnsi="Times New Roman" w:cs="Times New Roman"/>
+        </w:rPr>
+      </w:pPr>
+      <w:r>
+        <w:rPr>
+          <w:rFonts w:ascii="Times New Roman" w:hAnsi="Times New Roman" w:cs="Times New Roman"/>
+        </w:rPr>
+        <w:lastRenderedPageBreak/>
+        <w:t xml:space="preserve">Ejecución </w:t>
+      </w:r>
+      <w:proofErr w:type="spellStart"/>
+      <w:r>
+        <w:rPr>
+          <w:rFonts w:ascii="Times New Roman" w:hAnsi="Times New Roman" w:cs="Times New Roman"/>
+        </w:rPr>
+        <w:t>netstat</w:t>
+      </w:r>
+      <w:proofErr w:type="spellEnd"/>
+      <w:r>
+        <w:rPr>
+          <w:rFonts w:ascii="Times New Roman" w:hAnsi="Times New Roman" w:cs="Times New Roman"/>
+        </w:rPr>
+        <w:t xml:space="preserve"> –a –p </w:t>
+      </w:r>
+      <w:r>
+        <w:rPr>
+          <w:rFonts w:ascii="Times New Roman" w:hAnsi="Times New Roman" w:cs="Times New Roman"/>
+        </w:rPr>
+        <w:t>TCP</w:t>
+      </w:r>
+      <w:r>
+        <w:rPr>
+          <w:rFonts w:ascii="Times New Roman" w:hAnsi="Times New Roman" w:cs="Times New Roman"/>
+        </w:rPr>
+        <w:t xml:space="preserve"> –n </w:t>
+      </w:r>
+      <w:r>
+        <w:rPr>
+          <w:rFonts w:ascii="Times New Roman" w:hAnsi="Times New Roman" w:cs="Times New Roman"/>
+        </w:rPr>
+        <w:t>Linux</w:t>
+      </w:r>
+      <w:r>
+        <w:rPr>
+          <w:rFonts w:ascii="Times New Roman" w:hAnsi="Times New Roman" w:cs="Times New Roman"/>
+          <w:noProof/>
+          <w:lang w:eastAsia="es-ES"/>
+        </w:rPr>
+        <w:drawing>
+          <wp:inline distT="0" distB="0" distL="0" distR="0" wp14:anchorId="5112DC3C" wp14:editId="64B11B22">
+            <wp:extent cx="5398770" cy="3042920"/>
+            <wp:effectExtent l="0" t="0" r="0" b="5080"/>
+            <wp:docPr id="30" name="Imagen 30" descr="C:\Users\HeartLess\GitHub\DAW\Practica1\27.PNG"/>
+            <wp:cNvGraphicFramePr>
+              <a:graphicFrameLocks xmlns:a="http://schemas.openxmlformats.org/drawingml/2006/main" noChangeAspect="1"/>
+            </wp:cNvGraphicFramePr>
+            <a:graphic xmlns:a="http://schemas.openxmlformats.org/drawingml/2006/main">
+              <a:graphicData uri="http://schemas.openxmlformats.org/drawingml/2006/picture">
+                <pic:pic xmlns:pic="http://schemas.openxmlformats.org/drawingml/2006/picture">
+                  <pic:nvPicPr>
+                    <pic:cNvPr id="0" name="Picture 31" descr="C:\Users\HeartLess\GitHub\DAW\Practica1\27.PNG"/>
+                    <pic:cNvPicPr>
+                      <a:picLocks noChangeAspect="1" noChangeArrowheads="1"/>
+                    </pic:cNvPicPr>
+                  </pic:nvPicPr>
+                  <pic:blipFill>
+                    <a:blip r:embed="rId33">
+                      <a:extLst>
+                        <a:ext uri="{28A0092B-C50C-407E-A947-70E740481C1C}">
+                          <a14:useLocalDpi xmlns:a14="http://schemas.microsoft.com/office/drawing/2010/main" val="0"/>
+                        </a:ext>
+                      </a:extLst>
+                    </a:blip>
+                    <a:srcRect/>
+                    <a:stretch>
+                      <a:fillRect/>
+                    </a:stretch>
+                  </pic:blipFill>
+                  <pic:spPr bwMode="auto">
+                    <a:xfrm>
+                      <a:off x="0" y="0"/>
+                      <a:ext cx="5398770" cy="3042920"/>
+                    </a:xfrm>
+                    <a:prstGeom prst="rect">
+                      <a:avLst/>
+                    </a:prstGeom>
+                    <a:noFill/>
+                    <a:ln>
+                      <a:noFill/>
+                    </a:ln>
+                  </pic:spPr>
+                </pic:pic>
+              </a:graphicData>
+            </a:graphic>
+          </wp:inline>
+        </w:drawing>
+      </w:r>
+    </w:p>
+    <w:p>
+      <w:pPr>
+        <w:pStyle w:val="Prrafodelista"/>
+        <w:rPr>
+          <w:rFonts w:ascii="Times New Roman" w:hAnsi="Times New Roman" w:cs="Times New Roman"/>
+        </w:rPr>
+      </w:pPr>
+    </w:p>
+    <w:p>
+      <w:pPr>
+        <w:pStyle w:val="Prrafodelista"/>
+        <w:numPr>
+          <w:ilvl w:val="0"/>
+          <w:numId w:val="8"/>
+        </w:numPr>
+        <w:rPr>
+          <w:rFonts w:ascii="Times New Roman" w:hAnsi="Times New Roman" w:cs="Times New Roman"/>
+        </w:rPr>
+      </w:pPr>
+      <w:r>
+        <w:rPr>
+          <w:rFonts w:ascii="Times New Roman" w:hAnsi="Times New Roman" w:cs="Times New Roman"/>
+        </w:rPr>
+        <w:t xml:space="preserve">Ejecución </w:t>
+      </w:r>
+      <w:proofErr w:type="spellStart"/>
+      <w:r>
+        <w:rPr>
+          <w:rFonts w:ascii="Times New Roman" w:hAnsi="Times New Roman" w:cs="Times New Roman"/>
+        </w:rPr>
+        <w:t>netstat</w:t>
+      </w:r>
+      <w:proofErr w:type="spellEnd"/>
+      <w:r>
+        <w:rPr>
+          <w:rFonts w:ascii="Times New Roman" w:hAnsi="Times New Roman" w:cs="Times New Roman"/>
+        </w:rPr>
+        <w:t xml:space="preserve"> –a –p </w:t>
+      </w:r>
+      <w:r>
+        <w:rPr>
+          <w:rFonts w:ascii="Times New Roman" w:hAnsi="Times New Roman" w:cs="Times New Roman"/>
+        </w:rPr>
+        <w:t>UDP</w:t>
+      </w:r>
+      <w:r>
+        <w:rPr>
+          <w:rFonts w:ascii="Times New Roman" w:hAnsi="Times New Roman" w:cs="Times New Roman"/>
+        </w:rPr>
+        <w:t xml:space="preserve"> –n Linux</w:t>
       </w:r>
       <w:bookmarkStart w:id="2" w:name="_GoBack"/>
       <w:bookmarkEnd w:id="2"/>
+    </w:p>
+    <w:p>
+      <w:pPr>
+        <w:pStyle w:val="Prrafodelista"/>
+        <w:rPr>
+          <w:rFonts w:ascii="Times New Roman" w:hAnsi="Times New Roman" w:cs="Times New Roman"/>
+        </w:rPr>
+      </w:pPr>
+      <w:r>
+        <w:rPr>
+          <w:rFonts w:ascii="Times New Roman" w:hAnsi="Times New Roman" w:cs="Times New Roman"/>
+          <w:noProof/>
+          <w:lang w:eastAsia="es-ES"/>
+        </w:rPr>
+        <w:drawing>
+          <wp:inline distT="0" distB="0" distL="0" distR="0" wp14:anchorId="76DBBDCF" wp14:editId="76789ABE">
+            <wp:extent cx="5398770" cy="2984500"/>
+            <wp:effectExtent l="0" t="0" r="0" b="6350"/>
+            <wp:docPr id="31" name="Imagen 31" descr="C:\Users\HeartLess\GitHub\DAW\Practica1\28.PNG"/>
+            <wp:cNvGraphicFramePr>
+              <a:graphicFrameLocks xmlns:a="http://schemas.openxmlformats.org/drawingml/2006/main" noChangeAspect="1"/>
+            </wp:cNvGraphicFramePr>
+            <a:graphic xmlns:a="http://schemas.openxmlformats.org/drawingml/2006/main">
+              <a:graphicData uri="http://schemas.openxmlformats.org/drawingml/2006/picture">
+                <pic:pic xmlns:pic="http://schemas.openxmlformats.org/drawingml/2006/picture">
+                  <pic:nvPicPr>
+                    <pic:cNvPr id="0" name="Picture 32" descr="C:\Users\HeartLess\GitHub\DAW\Practica1\28.PNG"/>
+                    <pic:cNvPicPr>
+                      <a:picLocks noChangeAspect="1" noChangeArrowheads="1"/>
+                    </pic:cNvPicPr>
+                  </pic:nvPicPr>
+                  <pic:blipFill>
+                    <a:blip r:embed="rId34">
+                      <a:extLst>
+                        <a:ext uri="{28A0092B-C50C-407E-A947-70E740481C1C}">
+                          <a14:useLocalDpi xmlns:a14="http://schemas.microsoft.com/office/drawing/2010/main" val="0"/>
+                        </a:ext>
+                      </a:extLst>
+                    </a:blip>
+                    <a:srcRect/>
+                    <a:stretch>
+                      <a:fillRect/>
+                    </a:stretch>
+                  </pic:blipFill>
+                  <pic:spPr bwMode="auto">
+                    <a:xfrm>
+                      <a:off x="0" y="0"/>
+                      <a:ext cx="5398770" cy="2984500"/>
+                    </a:xfrm>
+                    <a:prstGeom prst="rect">
+                      <a:avLst/>
+                    </a:prstGeom>
+                    <a:noFill/>
+                    <a:ln>
+                      <a:noFill/>
+                    </a:ln>
+                  </pic:spPr>
+                </pic:pic>
+              </a:graphicData>
+            </a:graphic>
+          </wp:inline>
+        </w:drawing>
+      </w:r>
+    </w:p>
+    <w:p>
+      <w:pPr>
+        <w:pStyle w:val="Prrafodelista"/>
+        <w:rPr>
+          <w:rFonts w:ascii="Times New Roman" w:hAnsi="Times New Roman" w:cs="Times New Roman"/>
+        </w:rPr>
+      </w:pPr>
+    </w:p>
+    <w:p>
+      <w:pPr>
+        <w:pStyle w:val="Prrafodelista"/>
+        <w:rPr>
+          <w:rFonts w:ascii="Times New Roman" w:hAnsi="Times New Roman" w:cs="Times New Roman"/>
+        </w:rPr>
+      </w:pPr>
+    </w:p>
+    <w:p>
+      <w:pPr>
+        <w:pStyle w:val="Prrafodelista"/>
+        <w:rPr>
+          <w:rFonts w:ascii="Times New Roman" w:hAnsi="Times New Roman" w:cs="Times New Roman"/>
+        </w:rPr>
+      </w:pPr>
+    </w:p>
+    <w:p>
+      <w:pPr>
+        <w:pStyle w:val="Prrafodelista"/>
+        <w:rPr>
+          <w:rFonts w:ascii="Times New Roman" w:hAnsi="Times New Roman" w:cs="Times New Roman"/>
+        </w:rPr>
+      </w:pPr>
+    </w:p>
+    <w:p>
+      <w:pPr>
+        <w:pStyle w:val="Prrafodelista"/>
+        <w:rPr>
+          <w:rFonts w:ascii="Times New Roman" w:hAnsi="Times New Roman" w:cs="Times New Roman"/>
+        </w:rPr>
+      </w:pPr>
+    </w:p>
+    <w:p>
+      <w:pPr>
+        <w:pStyle w:val="Prrafodelista"/>
+        <w:rPr>
+          <w:rFonts w:ascii="Times New Roman" w:hAnsi="Times New Roman" w:cs="Times New Roman"/>
+        </w:rPr>
+      </w:pPr>
     </w:p>
     <w:sectPr>
       <w:pgSz w:w="11906" w:h="16838"/>
@@ -700,8 +4121,97 @@
 </file>
 
 <file path=word/numbering.xml><?xml version="1.0" encoding="utf-8"?>
-<w:numbering xmlns:wpc="http://schemas.microsoft.com/office/word/2010/wordprocessingCanvas" xmlns:cx="http://schemas.microsoft.com/office/drawing/2014/chartex" xmlns:cx1="http://schemas.microsoft.com/office/drawing/2015/9/8/chartex" xmlns:cx2="http://schemas.microsoft.com/office/drawing/2015/10/21/chartex" xmlns:cx3="http://schemas.microsoft.com/office/drawing/2016/5/9/chartex" xmlns:cx4="http://schemas.microsoft.com/office/drawing/2016/5/10/chartex" xmlns:cx5="http://schemas.microsoft.com/office/drawing/2016/5/11/chartex" xmlns:cx6="http://schemas.microsoft.com/office/drawing/2016/5/12/chartex" xmlns:cx7="http://schemas.microsoft.com/office/drawing/2016/5/13/chartex" xmlns:cx8="http://schemas.microsoft.com/office/drawing/2016/5/14/chartex" xmlns:mc="http://schemas.openxmlformats.org/markup-compatibility/2006" xmlns:aink="http://schemas.microsoft.com/office/drawing/2016/ink" xmlns:am3d="http://schemas.microsoft.com/office/drawing/2017/model3d" xmlns:o="urn:schemas-microsoft-com:office:office" xmlns:r="http://schemas.openxmlformats.org/officeDocument/2006/relationships" xmlns:m="http://schemas.openxmlformats.org/officeDocument/2006/math" xmlns:v="urn:schemas-microsoft-com:vml" xmlns:wp14="http://schemas.microsoft.com/office/word/2010/wordprocessingDrawing" xmlns:wp="http://schemas.openxmlformats.org/drawingml/2006/wordprocessingDrawing" xmlns:w10="urn:schemas-microsoft-com:office:word" xmlns:w="http://schemas.openxmlformats.org/wordprocessingml/2006/main" xmlns:w14="http://schemas.microsoft.com/office/word/2010/wordml" xmlns:w15="http://schemas.microsoft.com/office/word/2012/wordml" xmlns:w16cid="http://schemas.microsoft.com/office/word/2016/wordml/cid" xmlns:w16se="http://schemas.microsoft.com/office/word/2015/wordml/symex" xmlns:wpg="http://schemas.microsoft.com/office/word/2010/wordprocessingGroup" xmlns:wpi="http://schemas.microsoft.com/office/word/2010/wordprocessingInk" xmlns:wne="http://schemas.microsoft.com/office/word/2006/wordml" xmlns:wps="http://schemas.microsoft.com/office/word/2010/wordprocessingShape" mc:Ignorable="w14 w15 w16se w16cid wp14">
+<w:numbering xmlns:wpc="http://schemas.microsoft.com/office/word/2010/wordprocessingCanvas" xmlns:cx="http://schemas.microsoft.com/office/drawing/2014/chartex" xmlns:mc="http://schemas.openxmlformats.org/markup-compatibility/2006" xmlns:o="urn:schemas-microsoft-com:office:office" xmlns:r="http://schemas.openxmlformats.org/officeDocument/2006/relationships" xmlns:m="http://schemas.openxmlformats.org/officeDocument/2006/math" xmlns:v="urn:schemas-microsoft-com:vml" xmlns:wp14="http://schemas.microsoft.com/office/word/2010/wordprocessingDrawing" xmlns:wp="http://schemas.openxmlformats.org/drawingml/2006/wordprocessingDrawing" xmlns:w10="urn:schemas-microsoft-com:office:word" xmlns:w="http://schemas.openxmlformats.org/wordprocessingml/2006/main" xmlns:w14="http://schemas.microsoft.com/office/word/2010/wordml" xmlns:w15="http://schemas.microsoft.com/office/word/2012/wordml" xmlns:w16se="http://schemas.microsoft.com/office/word/2015/wordml/symex" xmlns:wpg="http://schemas.microsoft.com/office/word/2010/wordprocessingGroup" xmlns:wpi="http://schemas.microsoft.com/office/word/2010/wordprocessingInk" xmlns:wne="http://schemas.microsoft.com/office/word/2006/wordml" xmlns:wps="http://schemas.microsoft.com/office/word/2010/wordprocessingShape" mc:Ignorable="w14 w15 w16se wp14">
   <w:abstractNum w:abstractNumId="0" w15:restartNumberingAfterBreak="0">
+    <w:nsid w:val="0EED59FF"/>
+    <w:multiLevelType w:val="hybridMultilevel"/>
+    <w:tmpl w:val="0DE69C26"/>
+    <w:lvl w:ilvl="0" w:tplc="0C0A000F">
+      <w:start w:val="1"/>
+      <w:numFmt w:val="decimal"/>
+      <w:lvlText w:val="%1."/>
+      <w:lvlJc w:val="left"/>
+      <w:pPr>
+        <w:ind w:left="720" w:hanging="360"/>
+      </w:pPr>
+      <w:rPr>
+        <w:rFonts w:hint="default"/>
+      </w:rPr>
+    </w:lvl>
+    <w:lvl w:ilvl="1" w:tplc="0C0A0019" w:tentative="1">
+      <w:start w:val="1"/>
+      <w:numFmt w:val="lowerLetter"/>
+      <w:lvlText w:val="%2."/>
+      <w:lvlJc w:val="left"/>
+      <w:pPr>
+        <w:ind w:left="1440" w:hanging="360"/>
+      </w:pPr>
+    </w:lvl>
+    <w:lvl w:ilvl="2" w:tplc="0C0A001B" w:tentative="1">
+      <w:start w:val="1"/>
+      <w:numFmt w:val="lowerRoman"/>
+      <w:lvlText w:val="%3."/>
+      <w:lvlJc w:val="right"/>
+      <w:pPr>
+        <w:ind w:left="2160" w:hanging="180"/>
+      </w:pPr>
+    </w:lvl>
+    <w:lvl w:ilvl="3" w:tplc="0C0A000F" w:tentative="1">
+      <w:start w:val="1"/>
+      <w:numFmt w:val="decimal"/>
+      <w:lvlText w:val="%4."/>
+      <w:lvlJc w:val="left"/>
+      <w:pPr>
+        <w:ind w:left="2880" w:hanging="360"/>
+      </w:pPr>
+    </w:lvl>
+    <w:lvl w:ilvl="4" w:tplc="0C0A0019" w:tentative="1">
+      <w:start w:val="1"/>
+      <w:numFmt w:val="lowerLetter"/>
+      <w:lvlText w:val="%5."/>
+      <w:lvlJc w:val="left"/>
+      <w:pPr>
+        <w:ind w:left="3600" w:hanging="360"/>
+      </w:pPr>
+    </w:lvl>
+    <w:lvl w:ilvl="5" w:tplc="0C0A001B" w:tentative="1">
+      <w:start w:val="1"/>
+      <w:numFmt w:val="lowerRoman"/>
+      <w:lvlText w:val="%6."/>
+      <w:lvlJc w:val="right"/>
+      <w:pPr>
+        <w:ind w:left="4320" w:hanging="180"/>
+      </w:pPr>
+    </w:lvl>
+    <w:lvl w:ilvl="6" w:tplc="0C0A000F" w:tentative="1">
+      <w:start w:val="1"/>
+      <w:numFmt w:val="decimal"/>
+      <w:lvlText w:val="%7."/>
+      <w:lvlJc w:val="left"/>
+      <w:pPr>
+        <w:ind w:left="5040" w:hanging="360"/>
+      </w:pPr>
+    </w:lvl>
+    <w:lvl w:ilvl="7" w:tplc="0C0A0019" w:tentative="1">
+      <w:start w:val="1"/>
+      <w:numFmt w:val="lowerLetter"/>
+      <w:lvlText w:val="%8."/>
+      <w:lvlJc w:val="left"/>
+      <w:pPr>
+        <w:ind w:left="5760" w:hanging="360"/>
+      </w:pPr>
+    </w:lvl>
+    <w:lvl w:ilvl="8" w:tplc="0C0A001B" w:tentative="1">
+      <w:start w:val="1"/>
+      <w:numFmt w:val="lowerRoman"/>
+      <w:lvlText w:val="%9."/>
+      <w:lvlJc w:val="right"/>
+      <w:pPr>
+        <w:ind w:left="6480" w:hanging="180"/>
+      </w:pPr>
+    </w:lvl>
+  </w:abstractNum>
+  <w:abstractNum w:abstractNumId="1" w15:restartNumberingAfterBreak="0">
     <w:nsid w:val="1468121A"/>
     <w:multiLevelType w:val="hybridMultilevel"/>
     <w:tmpl w:val="CDE0C91C"/>
@@ -790,7 +4300,7 @@
       </w:pPr>
     </w:lvl>
   </w:abstractNum>
-  <w:abstractNum w:abstractNumId="1" w15:restartNumberingAfterBreak="0">
+  <w:abstractNum w:abstractNumId="2" w15:restartNumberingAfterBreak="0">
     <w:nsid w:val="36807936"/>
     <w:multiLevelType w:val="hybridMultilevel"/>
     <w:tmpl w:val="F7D09B78"/>
@@ -879,7 +4389,7 @@
       </w:pPr>
     </w:lvl>
   </w:abstractNum>
-  <w:abstractNum w:abstractNumId="2" w15:restartNumberingAfterBreak="0">
+  <w:abstractNum w:abstractNumId="3" w15:restartNumberingAfterBreak="0">
     <w:nsid w:val="47373D63"/>
     <w:multiLevelType w:val="hybridMultilevel"/>
     <w:tmpl w:val="2B84E552"/>
@@ -968,7 +4478,7 @@
       </w:pPr>
     </w:lvl>
   </w:abstractNum>
-  <w:abstractNum w:abstractNumId="3" w15:restartNumberingAfterBreak="0">
+  <w:abstractNum w:abstractNumId="4" w15:restartNumberingAfterBreak="0">
     <w:nsid w:val="663E2509"/>
     <w:multiLevelType w:val="hybridMultilevel"/>
     <w:tmpl w:val="91EA6930"/>
@@ -1057,7 +4567,7 @@
       </w:pPr>
     </w:lvl>
   </w:abstractNum>
-  <w:abstractNum w:abstractNumId="4" w15:restartNumberingAfterBreak="0">
+  <w:abstractNum w:abstractNumId="5" w15:restartNumberingAfterBreak="0">
     <w:nsid w:val="6B264FFE"/>
     <w:multiLevelType w:val="hybridMultilevel"/>
     <w:tmpl w:val="A064CAAC"/>
@@ -1146,7 +4656,7 @@
       </w:pPr>
     </w:lvl>
   </w:abstractNum>
-  <w:abstractNum w:abstractNumId="5" w15:restartNumberingAfterBreak="0">
+  <w:abstractNum w:abstractNumId="6" w15:restartNumberingAfterBreak="0">
     <w:nsid w:val="6ECB253E"/>
     <w:multiLevelType w:val="hybridMultilevel"/>
     <w:tmpl w:val="7E10984C"/>
@@ -1235,7 +4745,7 @@
       </w:pPr>
     </w:lvl>
   </w:abstractNum>
-  <w:abstractNum w:abstractNumId="6" w15:restartNumberingAfterBreak="0">
+  <w:abstractNum w:abstractNumId="7" w15:restartNumberingAfterBreak="0">
     <w:nsid w:val="73C112DF"/>
     <w:multiLevelType w:val="hybridMultilevel"/>
     <w:tmpl w:val="F7D09B78"/>
@@ -1325,31 +4835,34 @@
     </w:lvl>
   </w:abstractNum>
   <w:num w:numId="1">
+    <w:abstractNumId w:val="4"/>
+  </w:num>
+  <w:num w:numId="2">
+    <w:abstractNumId w:val="1"/>
+  </w:num>
+  <w:num w:numId="3">
+    <w:abstractNumId w:val="7"/>
+  </w:num>
+  <w:num w:numId="4">
+    <w:abstractNumId w:val="2"/>
+  </w:num>
+  <w:num w:numId="5">
     <w:abstractNumId w:val="3"/>
   </w:num>
-  <w:num w:numId="2">
-    <w:abstractNumId w:val="0"/>
-  </w:num>
-  <w:num w:numId="3">
+  <w:num w:numId="6">
     <w:abstractNumId w:val="6"/>
   </w:num>
-  <w:num w:numId="4">
-    <w:abstractNumId w:val="1"/>
-  </w:num>
-  <w:num w:numId="5">
-    <w:abstractNumId w:val="2"/>
-  </w:num>
-  <w:num w:numId="6">
+  <w:num w:numId="7">
     <w:abstractNumId w:val="5"/>
   </w:num>
-  <w:num w:numId="7">
-    <w:abstractNumId w:val="4"/>
+  <w:num w:numId="8">
+    <w:abstractNumId w:val="0"/>
   </w:num>
 </w:numbering>
 </file>
 
 <file path=word/styles.xml><?xml version="1.0" encoding="utf-8"?>
-<w:styles xmlns:mc="http://schemas.openxmlformats.org/markup-compatibility/2006" xmlns:r="http://schemas.openxmlformats.org/officeDocument/2006/relationships" xmlns:w="http://schemas.openxmlformats.org/wordprocessingml/2006/main" xmlns:w14="http://schemas.microsoft.com/office/word/2010/wordml" xmlns:w15="http://schemas.microsoft.com/office/word/2012/wordml" xmlns:w16cid="http://schemas.microsoft.com/office/word/2016/wordml/cid" xmlns:w16se="http://schemas.microsoft.com/office/word/2015/wordml/symex" mc:Ignorable="w14 w15 w16se w16cid">
+<w:styles xmlns:mc="http://schemas.openxmlformats.org/markup-compatibility/2006" xmlns:r="http://schemas.openxmlformats.org/officeDocument/2006/relationships" xmlns:w="http://schemas.openxmlformats.org/wordprocessingml/2006/main" xmlns:w14="http://schemas.microsoft.com/office/word/2010/wordml" xmlns:w15="http://schemas.microsoft.com/office/word/2012/wordml" xmlns:w16se="http://schemas.microsoft.com/office/word/2015/wordml/symex" mc:Ignorable="w14 w15 w16se">
   <w:docDefaults>
     <w:rPrDefault>
       <w:rPr>
@@ -1365,7 +4878,7 @@
       </w:pPr>
     </w:pPrDefault>
   </w:docDefaults>
-  <w:latentStyles w:defLockedState="0" w:defUIPriority="99" w:defSemiHidden="0" w:defUnhideWhenUsed="0" w:defQFormat="0" w:count="375">
+  <w:latentStyles w:defLockedState="0" w:defUIPriority="99" w:defSemiHidden="0" w:defUnhideWhenUsed="0" w:defQFormat="0" w:count="371">
     <w:lsdException w:name="Normal" w:uiPriority="0" w:qFormat="1"/>
     <w:lsdException w:name="heading 1" w:uiPriority="9" w:qFormat="1"/>
     <w:lsdException w:name="heading 2" w:semiHidden="1" w:uiPriority="9" w:unhideWhenUsed="1" w:qFormat="1"/>
@@ -1737,10 +5250,6 @@
     <w:lsdException w:name="List Table 5 Dark Accent 6" w:uiPriority="50"/>
     <w:lsdException w:name="List Table 6 Colorful Accent 6" w:uiPriority="51"/>
     <w:lsdException w:name="List Table 7 Colorful Accent 6" w:uiPriority="52"/>
-    <w:lsdException w:name="Mention" w:semiHidden="1" w:unhideWhenUsed="1"/>
-    <w:lsdException w:name="Smart Hyperlink" w:semiHidden="1" w:unhideWhenUsed="1"/>
-    <w:lsdException w:name="Hashtag" w:semiHidden="1" w:unhideWhenUsed="1"/>
-    <w:lsdException w:name="Unresolved Mention" w:semiHidden="1" w:unhideWhenUsed="1"/>
   </w:latentStyles>
   <w:style w:type="paragraph" w:default="1" w:styleId="Normal">
     <w:name w:val="Normal"/>
@@ -2169,7 +5678,7 @@
 </file>
 
 <file path=customXml/itemProps1.xml><?xml version="1.0" encoding="utf-8"?>
-<ds:datastoreItem xmlns:ds="http://schemas.openxmlformats.org/officeDocument/2006/customXml" ds:itemID="{ED2E2424-1E11-4BA0-9F28-30D195DDA208}">
+<ds:datastoreItem xmlns:ds="http://schemas.openxmlformats.org/officeDocument/2006/customXml" ds:itemID="{B751C6E1-5D85-4FDD-878D-F238F0B3447E}">
   <ds:schemaRefs>
     <ds:schemaRef ds:uri="http://schemas.openxmlformats.org/officeDocument/2006/bibliography"/>
   </ds:schemaRefs>
